--- a/Веретенников С.С..docx
+++ b/Веретенников С.С..docx
@@ -30,9 +30,13 @@
             <w:pPr>
               <w:pStyle w:val="aa"/>
               <w:jc w:val="left"/>
+              <w:rPr>
+                <w:rFonts w:ascii="DejaVu Sans" w:hAnsi="DejaVu Sans" w:cs="DejaVu Sans"/>
+              </w:rPr>
             </w:pPr>
             <w:r>
               <w:rPr>
+                <w:rFonts w:ascii="DejaVu Sans" w:hAnsi="DejaVu Sans" w:cs="DejaVu Sans"/>
                 <w:noProof/>
               </w:rPr>
               <w:drawing>
@@ -102,9 +106,15 @@
           <w:p>
             <w:pPr>
               <w:pStyle w:val="31"/>
+              <w:rPr>
+                <w:rFonts w:ascii="DejaVu Sans" w:hAnsi="DejaVu Sans" w:cs="DejaVu Sans"/>
+              </w:rPr>
             </w:pPr>
             <w:sdt>
               <w:sdtPr>
+                <w:rPr>
+                  <w:rFonts w:ascii="DejaVu Sans" w:hAnsi="DejaVu Sans" w:cs="DejaVu Sans"/>
+                </w:rPr>
                 <w:alias w:val="Цель:"/>
                 <w:tag w:val="Цель:"/>
                 <w:id w:val="319159961"/>
@@ -119,6 +129,9 @@
               <w:sdtContent>
                 <w:r>
                   <w:rPr>
+                    <w:rFonts w:ascii="DejaVu Sans" w:hAnsi="DejaVu Sans" w:cs="DejaVu Sans"/>
+                    <w:sz w:val="30"/>
+                    <w:szCs w:val="30"/>
                     <w:lang w:bidi="ru-RU"/>
                   </w:rPr>
                   <w:t>Цель</w:t>
@@ -127,30 +140,62 @@
             </w:sdt>
           </w:p>
           <w:p>
+            <w:pPr>
+              <w:rPr>
+                <w:rFonts w:ascii="DejaVu Sans" w:hAnsi="DejaVu Sans" w:cs="DejaVu Sans"/>
+                <w:sz w:val="20"/>
+              </w:rPr>
+            </w:pPr>
             <w:proofErr w:type="spellStart"/>
             <w:r>
+              <w:rPr>
+                <w:rFonts w:ascii="DejaVu Sans" w:hAnsi="DejaVu Sans" w:cs="DejaVu Sans"/>
+                <w:sz w:val="20"/>
+              </w:rPr>
               <w:t>Cтать</w:t>
             </w:r>
             <w:proofErr w:type="spellEnd"/>
             <w:r>
+              <w:rPr>
+                <w:rFonts w:ascii="DejaVu Sans" w:hAnsi="DejaVu Sans" w:cs="DejaVu Sans"/>
+                <w:sz w:val="20"/>
+              </w:rPr>
               <w:t xml:space="preserve"> высококвалифицированным разработчиком, который способен создавать инновационные</w:t>
             </w:r>
             <w:r>
+              <w:rPr>
+                <w:rFonts w:ascii="DejaVu Sans" w:hAnsi="DejaVu Sans" w:cs="DejaVu Sans"/>
+                <w:sz w:val="20"/>
+              </w:rPr>
               <w:t xml:space="preserve">, высокопроизводительные </w:t>
             </w:r>
             <w:r>
+              <w:rPr>
+                <w:rFonts w:ascii="DejaVu Sans" w:hAnsi="DejaVu Sans" w:cs="DejaVu Sans"/>
+                <w:sz w:val="20"/>
+              </w:rPr>
               <w:t>и эффективные решения</w:t>
             </w:r>
             <w:r>
+              <w:rPr>
+                <w:rFonts w:ascii="DejaVu Sans" w:hAnsi="DejaVu Sans" w:cs="DejaVu Sans"/>
+                <w:sz w:val="20"/>
+              </w:rPr>
               <w:t>, которые легко масштабируются и поддерживаются</w:t>
             </w:r>
           </w:p>
           <w:p>
             <w:pPr>
               <w:pStyle w:val="31"/>
+              <w:rPr>
+                <w:rFonts w:ascii="DejaVu Sans" w:hAnsi="DejaVu Sans" w:cs="DejaVu Sans"/>
+              </w:rPr>
             </w:pPr>
             <w:sdt>
               <w:sdtPr>
+                <w:rPr>
+                  <w:rFonts w:ascii="DejaVu Sans" w:hAnsi="DejaVu Sans" w:cs="DejaVu Sans"/>
+                </w:rPr>
                 <w:alias w:val="Навыки:"/>
                 <w:tag w:val="Навыки:"/>
                 <w:id w:val="1490835561"/>
@@ -165,6 +210,9 @@
               <w:sdtContent>
                 <w:r>
                   <w:rPr>
+                    <w:rFonts w:ascii="DejaVu Sans" w:hAnsi="DejaVu Sans" w:cs="DejaVu Sans"/>
+                    <w:sz w:val="28"/>
+                    <w:szCs w:val="28"/>
                     <w:lang w:bidi="ru-RU"/>
                   </w:rPr>
                   <w:t>Навыки</w:t>
@@ -180,21 +228,24 @@
                 <w:numId w:val="12"/>
               </w:numPr>
               <w:rPr>
-                <w:sz w:val="20"/>
+                <w:rFonts w:ascii="DejaVu Sans" w:hAnsi="DejaVu Sans" w:cs="DejaVu Sans"/>
+                <w:sz w:val="18"/>
                 <w:lang w:val="en-US"/>
               </w:rPr>
             </w:pPr>
             <w:r>
               <w:rPr>
+                <w:rFonts w:ascii="DejaVu Sans" w:hAnsi="DejaVu Sans" w:cs="DejaVu Sans"/>
                 <w:b/>
-                <w:sz w:val="20"/>
+                <w:sz w:val="18"/>
                 <w:lang w:val="en-US"/>
               </w:rPr>
               <w:t>Java</w:t>
             </w:r>
             <w:r>
               <w:rPr>
-                <w:sz w:val="20"/>
+                <w:rFonts w:ascii="DejaVu Sans" w:hAnsi="DejaVu Sans" w:cs="DejaVu Sans"/>
+                <w:sz w:val="18"/>
                 <w:lang w:val="en-US"/>
               </w:rPr>
               <w:t xml:space="preserve"> 7, 8, 11, 16, 17</w:t>
@@ -208,21 +259,24 @@
                 <w:numId w:val="12"/>
               </w:numPr>
               <w:rPr>
-                <w:sz w:val="20"/>
+                <w:rFonts w:ascii="DejaVu Sans" w:hAnsi="DejaVu Sans" w:cs="DejaVu Sans"/>
+                <w:sz w:val="18"/>
                 <w:lang w:val="en-US"/>
               </w:rPr>
             </w:pPr>
             <w:r>
               <w:rPr>
+                <w:rFonts w:ascii="DejaVu Sans" w:hAnsi="DejaVu Sans" w:cs="DejaVu Sans"/>
                 <w:b/>
-                <w:sz w:val="20"/>
+                <w:sz w:val="18"/>
                 <w:lang w:val="en-US"/>
               </w:rPr>
               <w:t>Spring</w:t>
             </w:r>
             <w:r>
               <w:rPr>
-                <w:sz w:val="20"/>
+                <w:rFonts w:ascii="DejaVu Sans" w:hAnsi="DejaVu Sans" w:cs="DejaVu Sans"/>
+                <w:sz w:val="18"/>
                 <w:lang w:val="en-US"/>
               </w:rPr>
               <w:t>: Boot, Data (JPA/JDBC), MVC/</w:t>
@@ -230,7 +284,8 @@
             <w:proofErr w:type="spellStart"/>
             <w:r>
               <w:rPr>
-                <w:sz w:val="20"/>
+                <w:rFonts w:ascii="DejaVu Sans" w:hAnsi="DejaVu Sans" w:cs="DejaVu Sans"/>
+                <w:sz w:val="18"/>
                 <w:lang w:val="en-US"/>
               </w:rPr>
               <w:t>WebFlux</w:t>
@@ -238,7 +293,8 @@
             <w:proofErr w:type="spellEnd"/>
             <w:r>
               <w:rPr>
-                <w:sz w:val="20"/>
+                <w:rFonts w:ascii="DejaVu Sans" w:hAnsi="DejaVu Sans" w:cs="DejaVu Sans"/>
+                <w:sz w:val="18"/>
                 <w:lang w:val="en-US"/>
               </w:rPr>
               <w:t>, Cloud</w:t>
@@ -252,21 +308,24 @@
                 <w:numId w:val="12"/>
               </w:numPr>
               <w:rPr>
-                <w:sz w:val="20"/>
+                <w:rFonts w:ascii="DejaVu Sans" w:hAnsi="DejaVu Sans" w:cs="DejaVu Sans"/>
+                <w:sz w:val="18"/>
                 <w:lang w:val="en-US"/>
               </w:rPr>
             </w:pPr>
             <w:r>
               <w:rPr>
+                <w:rFonts w:ascii="DejaVu Sans" w:hAnsi="DejaVu Sans" w:cs="DejaVu Sans"/>
                 <w:b/>
-                <w:sz w:val="20"/>
+                <w:sz w:val="18"/>
                 <w:lang w:val="en-US"/>
               </w:rPr>
               <w:t>DB</w:t>
             </w:r>
             <w:r>
               <w:rPr>
-                <w:sz w:val="20"/>
+                <w:rFonts w:ascii="DejaVu Sans" w:hAnsi="DejaVu Sans" w:cs="DejaVu Sans"/>
+                <w:sz w:val="18"/>
                 <w:lang w:val="en-US"/>
               </w:rPr>
               <w:t xml:space="preserve">: </w:t>
@@ -274,7 +333,8 @@
             <w:proofErr w:type="spellStart"/>
             <w:r>
               <w:rPr>
-                <w:sz w:val="20"/>
+                <w:rFonts w:ascii="DejaVu Sans" w:hAnsi="DejaVu Sans" w:cs="DejaVu Sans"/>
+                <w:sz w:val="18"/>
                 <w:lang w:val="en-US"/>
               </w:rPr>
               <w:t>Postgre</w:t>
@@ -282,7 +342,8 @@
             <w:proofErr w:type="spellEnd"/>
             <w:r>
               <w:rPr>
-                <w:sz w:val="20"/>
+                <w:rFonts w:ascii="DejaVu Sans" w:hAnsi="DejaVu Sans" w:cs="DejaVu Sans"/>
+                <w:sz w:val="18"/>
                 <w:lang w:val="en-US"/>
               </w:rPr>
               <w:t xml:space="preserve"> SQL</w:t>
@@ -296,71 +357,91 @@
                 <w:numId w:val="12"/>
               </w:numPr>
               <w:rPr>
-                <w:sz w:val="20"/>
+                <w:rFonts w:ascii="DejaVu Sans" w:hAnsi="DejaVu Sans" w:cs="DejaVu Sans"/>
+                <w:sz w:val="18"/>
                 <w:lang w:val="en-US"/>
               </w:rPr>
             </w:pPr>
             <w:r>
               <w:rPr>
+                <w:rFonts w:ascii="DejaVu Sans" w:hAnsi="DejaVu Sans" w:cs="DejaVu Sans"/>
                 <w:b/>
-                <w:sz w:val="20"/>
+                <w:sz w:val="18"/>
               </w:rPr>
               <w:t>Библиотеки</w:t>
             </w:r>
             <w:r>
               <w:rPr>
+                <w:rFonts w:ascii="DejaVu Sans" w:hAnsi="DejaVu Sans" w:cs="DejaVu Sans"/>
                 <w:b/>
-                <w:sz w:val="20"/>
+                <w:sz w:val="18"/>
                 <w:lang w:val="en-US"/>
               </w:rPr>
               <w:t xml:space="preserve"> </w:t>
             </w:r>
             <w:r>
               <w:rPr>
+                <w:rFonts w:ascii="DejaVu Sans" w:hAnsi="DejaVu Sans" w:cs="DejaVu Sans"/>
                 <w:b/>
-                <w:sz w:val="20"/>
+                <w:sz w:val="18"/>
               </w:rPr>
               <w:t>и</w:t>
             </w:r>
             <w:r>
               <w:rPr>
+                <w:rFonts w:ascii="DejaVu Sans" w:hAnsi="DejaVu Sans" w:cs="DejaVu Sans"/>
                 <w:b/>
-                <w:sz w:val="20"/>
+                <w:sz w:val="18"/>
                 <w:lang w:val="en-US"/>
               </w:rPr>
               <w:t xml:space="preserve"> </w:t>
             </w:r>
             <w:r>
               <w:rPr>
+                <w:rFonts w:ascii="DejaVu Sans" w:hAnsi="DejaVu Sans" w:cs="DejaVu Sans"/>
                 <w:b/>
-                <w:sz w:val="20"/>
+                <w:sz w:val="18"/>
               </w:rPr>
               <w:t>фреймворки</w:t>
             </w:r>
             <w:r>
               <w:rPr>
-                <w:sz w:val="20"/>
+                <w:rFonts w:ascii="DejaVu Sans" w:hAnsi="DejaVu Sans" w:cs="DejaVu Sans"/>
+                <w:sz w:val="18"/>
                 <w:lang w:val="en-US"/>
               </w:rPr>
               <w:t>:</w:t>
             </w:r>
             <w:r>
               <w:rPr>
-                <w:sz w:val="20"/>
+                <w:rFonts w:ascii="DejaVu Sans" w:hAnsi="DejaVu Sans" w:cs="DejaVu Sans"/>
+                <w:sz w:val="18"/>
                 <w:lang w:val="en-US"/>
               </w:rPr>
               <w:t xml:space="preserve"> </w:t>
             </w:r>
             <w:r>
               <w:rPr>
-                <w:sz w:val="20"/>
+                <w:rFonts w:ascii="DejaVu Sans" w:hAnsi="DejaVu Sans" w:cs="DejaVu Sans"/>
+                <w:sz w:val="18"/>
                 <w:lang w:val="en-US"/>
               </w:rPr>
-              <w:t>Hibernate</w:t>
+              <w:t xml:space="preserve">Hibernate, </w:t>
             </w:r>
+            <w:proofErr w:type="spellStart"/>
             <w:r>
               <w:rPr>
-                <w:sz w:val="20"/>
+                <w:rFonts w:ascii="DejaVu Sans" w:hAnsi="DejaVu Sans" w:cs="DejaVu Sans"/>
+                <w:sz w:val="18"/>
+                <w:lang w:val="en-US"/>
+              </w:rPr>
+              <w:t>QueryDSL</w:t>
+            </w:r>
+            <w:proofErr w:type="spellEnd"/>
+            <w:r>
+              <w:rPr>
+                <w:rFonts w:ascii="DejaVu Sans" w:hAnsi="DejaVu Sans" w:cs="DejaVu Sans"/>
+                <w:sz w:val="18"/>
                 <w:lang w:val="en-US"/>
               </w:rPr>
               <w:t xml:space="preserve">, </w:t>
@@ -368,15 +449,17 @@
             <w:proofErr w:type="spellStart"/>
             <w:r>
               <w:rPr>
-                <w:sz w:val="20"/>
+                <w:rFonts w:ascii="DejaVu Sans" w:hAnsi="DejaVu Sans" w:cs="DejaVu Sans"/>
+                <w:sz w:val="18"/>
                 <w:lang w:val="en-US"/>
               </w:rPr>
-              <w:t>QueryDSL</w:t>
+              <w:t>Jooq</w:t>
             </w:r>
             <w:proofErr w:type="spellEnd"/>
             <w:r>
               <w:rPr>
-                <w:sz w:val="20"/>
+                <w:rFonts w:ascii="DejaVu Sans" w:hAnsi="DejaVu Sans" w:cs="DejaVu Sans"/>
+                <w:sz w:val="18"/>
                 <w:lang w:val="en-US"/>
               </w:rPr>
               <w:t xml:space="preserve">, </w:t>
@@ -384,15 +467,17 @@
             <w:proofErr w:type="spellStart"/>
             <w:r>
               <w:rPr>
-                <w:sz w:val="20"/>
+                <w:rFonts w:ascii="DejaVu Sans" w:hAnsi="DejaVu Sans" w:cs="DejaVu Sans"/>
+                <w:sz w:val="18"/>
                 <w:lang w:val="en-US"/>
               </w:rPr>
-              <w:t>Jooq</w:t>
+              <w:t>Mapstruct</w:t>
             </w:r>
             <w:proofErr w:type="spellEnd"/>
             <w:r>
               <w:rPr>
-                <w:sz w:val="20"/>
+                <w:rFonts w:ascii="DejaVu Sans" w:hAnsi="DejaVu Sans" w:cs="DejaVu Sans"/>
+                <w:sz w:val="18"/>
                 <w:lang w:val="en-US"/>
               </w:rPr>
               <w:t xml:space="preserve">, </w:t>
@@ -400,23 +485,8 @@
             <w:proofErr w:type="spellStart"/>
             <w:r>
               <w:rPr>
-                <w:sz w:val="20"/>
-                <w:lang w:val="en-US"/>
-              </w:rPr>
-              <w:t>Mapstruct</w:t>
-            </w:r>
-            <w:proofErr w:type="spellEnd"/>
-            <w:r>
-              <w:rPr>
-                <w:sz w:val="20"/>
-                <w:lang w:val="en-US"/>
-              </w:rPr>
-              <w:t xml:space="preserve">, </w:t>
-            </w:r>
-            <w:proofErr w:type="spellStart"/>
-            <w:r>
-              <w:rPr>
-                <w:sz w:val="20"/>
+                <w:rFonts w:ascii="DejaVu Sans" w:hAnsi="DejaVu Sans" w:cs="DejaVu Sans"/>
+                <w:sz w:val="18"/>
                 <w:lang w:val="en-US"/>
               </w:rPr>
               <w:t>Vaadin</w:t>
@@ -424,7 +494,8 @@
             <w:proofErr w:type="spellEnd"/>
             <w:r>
               <w:rPr>
-                <w:sz w:val="20"/>
+                <w:rFonts w:ascii="DejaVu Sans" w:hAnsi="DejaVu Sans" w:cs="DejaVu Sans"/>
+                <w:sz w:val="18"/>
                 <w:lang w:val="en-US"/>
               </w:rPr>
               <w:t>, Flyway, JUnit, Mockito, Kafka, Swagger, Lombok, poi-</w:t>
@@ -432,7 +503,8 @@
             <w:proofErr w:type="spellStart"/>
             <w:r>
               <w:rPr>
-                <w:sz w:val="20"/>
+                <w:rFonts w:ascii="DejaVu Sans" w:hAnsi="DejaVu Sans" w:cs="DejaVu Sans"/>
+                <w:sz w:val="18"/>
                 <w:lang w:val="en-US"/>
               </w:rPr>
               <w:t>ooxml</w:t>
@@ -447,21 +519,24 @@
                 <w:numId w:val="12"/>
               </w:numPr>
               <w:rPr>
-                <w:sz w:val="20"/>
+                <w:rFonts w:ascii="DejaVu Sans" w:hAnsi="DejaVu Sans" w:cs="DejaVu Sans"/>
+                <w:sz w:val="18"/>
                 <w:lang w:val="en-US"/>
               </w:rPr>
             </w:pPr>
             <w:r>
               <w:rPr>
+                <w:rFonts w:ascii="DejaVu Sans" w:hAnsi="DejaVu Sans" w:cs="DejaVu Sans"/>
                 <w:b/>
-                <w:sz w:val="20"/>
+                <w:sz w:val="18"/>
                 <w:lang w:val="en-US"/>
               </w:rPr>
               <w:t>CI/CD</w:t>
             </w:r>
             <w:r>
               <w:rPr>
-                <w:sz w:val="20"/>
+                <w:rFonts w:ascii="DejaVu Sans" w:hAnsi="DejaVu Sans" w:cs="DejaVu Sans"/>
+                <w:sz w:val="18"/>
                 <w:lang w:val="en-US"/>
               </w:rPr>
               <w:t>: Linux, Docker, Nexus, Bamboo, GitLab, K8s</w:t>
@@ -475,20 +550,23 @@
                 <w:numId w:val="12"/>
               </w:numPr>
               <w:rPr>
-                <w:sz w:val="20"/>
+                <w:rFonts w:ascii="DejaVu Sans" w:hAnsi="DejaVu Sans" w:cs="DejaVu Sans"/>
+                <w:sz w:val="18"/>
                 <w:lang w:val="en-US"/>
               </w:rPr>
             </w:pPr>
             <w:r>
               <w:rPr>
+                <w:rFonts w:ascii="DejaVu Sans" w:hAnsi="DejaVu Sans" w:cs="DejaVu Sans"/>
                 <w:b/>
-                <w:sz w:val="20"/>
+                <w:sz w:val="18"/>
               </w:rPr>
               <w:t>Прочее</w:t>
             </w:r>
             <w:r>
               <w:rPr>
-                <w:sz w:val="20"/>
+                <w:rFonts w:ascii="DejaVu Sans" w:hAnsi="DejaVu Sans" w:cs="DejaVu Sans"/>
+                <w:sz w:val="18"/>
                 <w:lang w:val="en-US"/>
               </w:rPr>
               <w:t xml:space="preserve">: RESTful Web Services, Stream API, Git, Maven, Gradle, Jasper Reports, Postman, </w:t>
@@ -496,21 +574,24 @@
             <w:proofErr w:type="spellStart"/>
             <w:r>
               <w:rPr>
-                <w:sz w:val="20"/>
+                <w:rFonts w:ascii="DejaVu Sans" w:hAnsi="DejaVu Sans" w:cs="DejaVu Sans"/>
+                <w:sz w:val="18"/>
               </w:rPr>
               <w:t>микросервисная</w:t>
             </w:r>
             <w:proofErr w:type="spellEnd"/>
             <w:r>
               <w:rPr>
-                <w:sz w:val="20"/>
+                <w:rFonts w:ascii="DejaVu Sans" w:hAnsi="DejaVu Sans" w:cs="DejaVu Sans"/>
+                <w:sz w:val="18"/>
                 <w:lang w:val="en-US"/>
               </w:rPr>
               <w:t xml:space="preserve"> </w:t>
             </w:r>
             <w:r>
               <w:rPr>
-                <w:sz w:val="20"/>
+                <w:rFonts w:ascii="DejaVu Sans" w:hAnsi="DejaVu Sans" w:cs="DejaVu Sans"/>
+                <w:sz w:val="18"/>
               </w:rPr>
               <w:t>архитектура</w:t>
             </w:r>
@@ -523,65 +604,75 @@
                 <w:numId w:val="12"/>
               </w:numPr>
               <w:rPr>
-                <w:sz w:val="20"/>
+                <w:rFonts w:ascii="DejaVu Sans" w:hAnsi="DejaVu Sans" w:cs="DejaVu Sans"/>
+                <w:sz w:val="18"/>
               </w:rPr>
             </w:pPr>
             <w:r>
               <w:rPr>
+                <w:rFonts w:ascii="DejaVu Sans" w:hAnsi="DejaVu Sans" w:cs="DejaVu Sans"/>
                 <w:b/>
-                <w:sz w:val="20"/>
+                <w:sz w:val="18"/>
               </w:rPr>
               <w:t>Как</w:t>
             </w:r>
             <w:r>
               <w:rPr>
-                <w:sz w:val="20"/>
+                <w:rFonts w:ascii="DejaVu Sans" w:hAnsi="DejaVu Sans" w:cs="DejaVu Sans"/>
+                <w:sz w:val="18"/>
               </w:rPr>
               <w:t xml:space="preserve"> </w:t>
             </w:r>
             <w:r>
               <w:rPr>
+                <w:rFonts w:ascii="DejaVu Sans" w:hAnsi="DejaVu Sans" w:cs="DejaVu Sans"/>
                 <w:b/>
-                <w:sz w:val="20"/>
+                <w:sz w:val="18"/>
               </w:rPr>
               <w:t>пользователь</w:t>
             </w:r>
             <w:r>
               <w:rPr>
-                <w:sz w:val="20"/>
+                <w:rFonts w:ascii="DejaVu Sans" w:hAnsi="DejaVu Sans" w:cs="DejaVu Sans"/>
+                <w:sz w:val="18"/>
               </w:rPr>
               <w:t xml:space="preserve"> </w:t>
             </w:r>
             <w:r>
               <w:rPr>
+                <w:rFonts w:ascii="DejaVu Sans" w:hAnsi="DejaVu Sans" w:cs="DejaVu Sans"/>
                 <w:b/>
-                <w:sz w:val="20"/>
+                <w:sz w:val="18"/>
               </w:rPr>
               <w:t>работал с</w:t>
             </w:r>
             <w:r>
               <w:rPr>
+                <w:rFonts w:ascii="DejaVu Sans" w:hAnsi="DejaVu Sans" w:cs="DejaVu Sans"/>
                 <w:b/>
-                <w:sz w:val="20"/>
+                <w:sz w:val="18"/>
               </w:rPr>
               <w:t xml:space="preserve"> </w:t>
             </w:r>
             <w:r>
               <w:rPr>
-                <w:sz w:val="20"/>
+                <w:rFonts w:ascii="DejaVu Sans" w:hAnsi="DejaVu Sans" w:cs="DejaVu Sans"/>
+                <w:sz w:val="18"/>
                 <w:lang w:val="en-US"/>
               </w:rPr>
               <w:t>Kibana</w:t>
             </w:r>
             <w:r>
               <w:rPr>
-                <w:sz w:val="20"/>
+                <w:rFonts w:ascii="DejaVu Sans" w:hAnsi="DejaVu Sans" w:cs="DejaVu Sans"/>
+                <w:sz w:val="18"/>
               </w:rPr>
               <w:t>, J</w:t>
             </w:r>
             <w:r>
               <w:rPr>
-                <w:sz w:val="20"/>
+                <w:rFonts w:ascii="DejaVu Sans" w:hAnsi="DejaVu Sans" w:cs="DejaVu Sans"/>
+                <w:sz w:val="18"/>
                 <w:lang w:val="en-US"/>
               </w:rPr>
               <w:t>M</w:t>
@@ -589,7 +680,8 @@
             <w:proofErr w:type="spellStart"/>
             <w:r>
               <w:rPr>
-                <w:sz w:val="20"/>
+                <w:rFonts w:ascii="DejaVu Sans" w:hAnsi="DejaVu Sans" w:cs="DejaVu Sans"/>
+                <w:sz w:val="18"/>
               </w:rPr>
               <w:t>eter</w:t>
             </w:r>
@@ -602,51 +694,61 @@
                 <w:ilvl w:val="0"/>
                 <w:numId w:val="12"/>
               </w:numPr>
+              <w:rPr>
+                <w:rFonts w:ascii="DejaVu Sans" w:hAnsi="DejaVu Sans" w:cs="DejaVu Sans"/>
+              </w:rPr>
             </w:pPr>
             <w:r>
               <w:rPr>
+                <w:rFonts w:ascii="DejaVu Sans" w:hAnsi="DejaVu Sans" w:cs="DejaVu Sans"/>
                 <w:b/>
-                <w:sz w:val="20"/>
+                <w:sz w:val="18"/>
               </w:rPr>
               <w:t>Также знаком</w:t>
             </w:r>
             <w:r>
               <w:rPr>
-                <w:sz w:val="20"/>
+                <w:rFonts w:ascii="DejaVu Sans" w:hAnsi="DejaVu Sans" w:cs="DejaVu Sans"/>
+                <w:sz w:val="18"/>
               </w:rPr>
               <w:t xml:space="preserve"> </w:t>
             </w:r>
             <w:r>
               <w:rPr>
+                <w:rFonts w:ascii="DejaVu Sans" w:hAnsi="DejaVu Sans" w:cs="DejaVu Sans"/>
                 <w:b/>
-                <w:sz w:val="20"/>
+                <w:sz w:val="18"/>
               </w:rPr>
               <w:t>с</w:t>
             </w:r>
             <w:r>
               <w:rPr>
-                <w:sz w:val="20"/>
+                <w:rFonts w:ascii="DejaVu Sans" w:hAnsi="DejaVu Sans" w:cs="DejaVu Sans"/>
+                <w:sz w:val="18"/>
               </w:rPr>
               <w:t xml:space="preserve"> HTML, CSS, </w:t>
             </w:r>
             <w:proofErr w:type="spellStart"/>
             <w:r>
               <w:rPr>
-                <w:sz w:val="20"/>
+                <w:rFonts w:ascii="DejaVu Sans" w:hAnsi="DejaVu Sans" w:cs="DejaVu Sans"/>
+                <w:sz w:val="18"/>
               </w:rPr>
               <w:t>JavaScript</w:t>
             </w:r>
             <w:proofErr w:type="spellEnd"/>
             <w:r>
               <w:rPr>
-                <w:sz w:val="20"/>
+                <w:rFonts w:ascii="DejaVu Sans" w:hAnsi="DejaVu Sans" w:cs="DejaVu Sans"/>
+                <w:sz w:val="18"/>
               </w:rPr>
               <w:t xml:space="preserve">, </w:t>
             </w:r>
             <w:proofErr w:type="spellStart"/>
             <w:r>
               <w:rPr>
-                <w:sz w:val="20"/>
+                <w:rFonts w:ascii="DejaVu Sans" w:hAnsi="DejaVu Sans" w:cs="DejaVu Sans"/>
+                <w:sz w:val="18"/>
               </w:rPr>
               <w:t>Python</w:t>
             </w:r>
@@ -698,9 +800,16 @@
                   <w:pPr>
                     <w:pStyle w:val="1"/>
                     <w:outlineLvl w:val="0"/>
+                    <w:rPr>
+                      <w:rFonts w:ascii="DejaVu Sans" w:hAnsi="DejaVu Sans" w:cs="DejaVu Sans"/>
+                    </w:rPr>
                   </w:pPr>
                   <w:sdt>
                     <w:sdtPr>
+                      <w:rPr>
+                        <w:rFonts w:ascii="DejaVu Sans" w:hAnsi="DejaVu Sans" w:cs="DejaVu Sans"/>
+                        <w:sz w:val="48"/>
+                      </w:rPr>
                       <w:alias w:val="Введите свое имя:"/>
                       <w:tag w:val="Введите свое имя:"/>
                       <w:id w:val="-296147368"/>
@@ -709,9 +818,17 @@
                       </w:placeholder>
                       <w15:appearance w15:val="hidden"/>
                     </w:sdtPr>
-                    <w:sdtEndPr/>
+                    <w:sdtEndPr>
+                      <w:rPr>
+                        <w:sz w:val="50"/>
+                      </w:rPr>
+                    </w:sdtEndPr>
                     <w:sdtContent>
                       <w:r>
+                        <w:rPr>
+                          <w:rFonts w:ascii="DejaVu Sans" w:hAnsi="DejaVu Sans" w:cs="DejaVu Sans"/>
+                          <w:sz w:val="48"/>
+                        </w:rPr>
                         <w:t>Сергей веретенников</w:t>
                       </w:r>
                     </w:sdtContent>
@@ -721,9 +838,15 @@
                   <w:pPr>
                     <w:pStyle w:val="21"/>
                     <w:outlineLvl w:val="1"/>
+                    <w:rPr>
+                      <w:rFonts w:ascii="DejaVu Sans" w:hAnsi="DejaVu Sans" w:cs="DejaVu Sans"/>
+                    </w:rPr>
                   </w:pPr>
                   <w:sdt>
                     <w:sdtPr>
+                      <w:rPr>
+                        <w:rFonts w:ascii="DejaVu Sans" w:hAnsi="DejaVu Sans" w:cs="DejaVu Sans"/>
+                      </w:rPr>
                       <w:alias w:val="Введите профессию или сферу деятельности:"/>
                       <w:tag w:val="Введите профессию или сферу деятельности:"/>
                       <w:id w:val="-223601802"/>
@@ -737,6 +860,9 @@
                     <w:sdtEndPr/>
                     <w:sdtContent>
                       <w:r>
+                        <w:rPr>
+                          <w:rFonts w:ascii="DejaVu Sans" w:hAnsi="DejaVu Sans" w:cs="DejaVu Sans"/>
+                        </w:rPr>
                         <w:t>java разработчик</w:t>
                       </w:r>
                     </w:sdtContent>
@@ -748,9 +874,15 @@
           <w:p>
             <w:pPr>
               <w:pStyle w:val="31"/>
+              <w:rPr>
+                <w:rFonts w:ascii="DejaVu Sans" w:hAnsi="DejaVu Sans" w:cs="DejaVu Sans"/>
+              </w:rPr>
             </w:pPr>
             <w:sdt>
               <w:sdtPr>
+                <w:rPr>
+                  <w:rFonts w:ascii="DejaVu Sans" w:hAnsi="DejaVu Sans" w:cs="DejaVu Sans"/>
+                </w:rPr>
                 <w:alias w:val="Опыт работы:"/>
                 <w:tag w:val="Опыт работы:"/>
                 <w:id w:val="1217937480"/>
@@ -765,6 +897,9 @@
               <w:sdtContent>
                 <w:r>
                   <w:rPr>
+                    <w:rFonts w:ascii="DejaVu Sans" w:hAnsi="DejaVu Sans" w:cs="DejaVu Sans"/>
+                    <w:sz w:val="30"/>
+                    <w:szCs w:val="30"/>
                     <w:lang w:bidi="ru-RU"/>
                   </w:rPr>
                   <w:t>Опыт работы</w:t>
@@ -775,44 +910,78 @@
           <w:p>
             <w:pPr>
               <w:pStyle w:val="41"/>
+              <w:rPr>
+                <w:rFonts w:ascii="DejaVu Sans" w:hAnsi="DejaVu Sans" w:cs="DejaVu Sans"/>
+                <w:b/>
+                <w:sz w:val="20"/>
+              </w:rPr>
             </w:pPr>
             <w:r>
               <w:rPr>
+                <w:rFonts w:ascii="DejaVu Sans" w:hAnsi="DejaVu Sans" w:cs="DejaVu Sans"/>
+                <w:b/>
+                <w:sz w:val="20"/>
                 <w:lang w:val="en-US"/>
               </w:rPr>
               <w:t>java</w:t>
             </w:r>
             <w:r>
-              <w:t xml:space="preserve"> </w:t>
-            </w:r>
-            <w:r>
-              <w:t>разработчик</w:t>
+              <w:rPr>
+                <w:rFonts w:ascii="DejaVu Sans" w:hAnsi="DejaVu Sans" w:cs="DejaVu Sans"/>
+                <w:b/>
+                <w:sz w:val="20"/>
+              </w:rPr>
+              <w:t xml:space="preserve"> разработчик</w:t>
             </w:r>
             <w:r>
               <w:rPr>
+                <w:rFonts w:ascii="DejaVu Sans" w:hAnsi="DejaVu Sans" w:cs="DejaVu Sans"/>
+                <w:b/>
+                <w:sz w:val="20"/>
                 <w:lang w:bidi="ru-RU"/>
               </w:rPr>
               <w:t xml:space="preserve"> • </w:t>
             </w:r>
             <w:r>
+              <w:rPr>
+                <w:rFonts w:ascii="DejaVu Sans" w:hAnsi="DejaVu Sans" w:cs="DejaVu Sans"/>
+                <w:b/>
+                <w:sz w:val="20"/>
+              </w:rPr>
               <w:t>альфастраование</w:t>
             </w:r>
             <w:r>
               <w:rPr>
+                <w:rFonts w:ascii="DejaVu Sans" w:hAnsi="DejaVu Sans" w:cs="DejaVu Sans"/>
+                <w:b/>
+                <w:sz w:val="20"/>
                 <w:lang w:bidi="ru-RU"/>
               </w:rPr>
               <w:t xml:space="preserve"> • </w:t>
             </w:r>
             <w:r>
+              <w:rPr>
+                <w:rFonts w:ascii="DejaVu Sans" w:hAnsi="DejaVu Sans" w:cs="DejaVu Sans"/>
+                <w:b/>
+                <w:sz w:val="20"/>
+              </w:rPr>
               <w:t>дек-2022</w:t>
             </w:r>
             <w:r>
               <w:rPr>
+                <w:rFonts w:ascii="DejaVu Sans" w:hAnsi="DejaVu Sans" w:cs="DejaVu Sans"/>
+                <w:b/>
+                <w:sz w:val="20"/>
                 <w:lang w:bidi="ru-RU"/>
               </w:rPr>
               <w:t xml:space="preserve"> — </w:t>
             </w:r>
             <w:r>
+              <w:rPr>
+                <w:rFonts w:ascii="DejaVu Sans" w:hAnsi="DejaVu Sans" w:cs="DejaVu Sans"/>
+                <w:b/>
+                <w:sz w:val="20"/>
+              </w:rPr>
               <w:t>наст. время</w:t>
             </w:r>
           </w:p>
@@ -824,52 +993,58 @@
                 <w:numId w:val="11"/>
               </w:numPr>
               <w:rPr>
-                <w:rFonts w:ascii="Times New Roman" w:eastAsiaTheme="minorHAnsi" w:hAnsi="Times New Roman" w:cstheme="minorBidi"/>
+                <w:rFonts w:ascii="DejaVu Sans" w:eastAsiaTheme="minorHAnsi" w:hAnsi="DejaVu Sans" w:cs="DejaVu Sans"/>
                 <w:iCs w:val="0"/>
                 <w:caps w:val="0"/>
+                <w:sz w:val="20"/>
               </w:rPr>
             </w:pPr>
             <w:r>
               <w:rPr>
-                <w:rFonts w:ascii="Times New Roman" w:eastAsiaTheme="minorHAnsi" w:hAnsi="Times New Roman" w:cstheme="minorBidi"/>
+                <w:rFonts w:ascii="DejaVu Sans" w:eastAsiaTheme="minorHAnsi" w:hAnsi="DejaVu Sans" w:cs="DejaVu Sans"/>
                 <w:iCs w:val="0"/>
                 <w:caps w:val="0"/>
+                <w:sz w:val="20"/>
               </w:rPr>
               <w:t xml:space="preserve">Разработка в продуктовой команде новых </w:t>
             </w:r>
             <w:proofErr w:type="spellStart"/>
             <w:r>
               <w:rPr>
-                <w:rFonts w:ascii="Times New Roman" w:eastAsiaTheme="minorHAnsi" w:hAnsi="Times New Roman" w:cstheme="minorBidi"/>
+                <w:rFonts w:ascii="DejaVu Sans" w:eastAsiaTheme="minorHAnsi" w:hAnsi="DejaVu Sans" w:cs="DejaVu Sans"/>
                 <w:iCs w:val="0"/>
                 <w:caps w:val="0"/>
+                <w:sz w:val="20"/>
               </w:rPr>
               <w:t>features</w:t>
             </w:r>
             <w:proofErr w:type="spellEnd"/>
             <w:r>
               <w:rPr>
-                <w:rFonts w:ascii="Times New Roman" w:eastAsiaTheme="minorHAnsi" w:hAnsi="Times New Roman" w:cstheme="minorBidi"/>
+                <w:rFonts w:ascii="DejaVu Sans" w:eastAsiaTheme="minorHAnsi" w:hAnsi="DejaVu Sans" w:cs="DejaVu Sans"/>
                 <w:iCs w:val="0"/>
                 <w:caps w:val="0"/>
+                <w:sz w:val="20"/>
               </w:rPr>
               <w:t xml:space="preserve"> для приложения на </w:t>
             </w:r>
             <w:proofErr w:type="spellStart"/>
             <w:r>
               <w:rPr>
-                <w:rFonts w:ascii="Times New Roman" w:eastAsiaTheme="minorHAnsi" w:hAnsi="Times New Roman" w:cstheme="minorBidi"/>
+                <w:rFonts w:ascii="DejaVu Sans" w:eastAsiaTheme="minorHAnsi" w:hAnsi="DejaVu Sans" w:cs="DejaVu Sans"/>
                 <w:iCs w:val="0"/>
                 <w:caps w:val="0"/>
+                <w:sz w:val="20"/>
               </w:rPr>
               <w:t>микросервисной</w:t>
             </w:r>
             <w:proofErr w:type="spellEnd"/>
             <w:r>
               <w:rPr>
-                <w:rFonts w:ascii="Times New Roman" w:eastAsiaTheme="minorHAnsi" w:hAnsi="Times New Roman" w:cstheme="minorBidi"/>
+                <w:rFonts w:ascii="DejaVu Sans" w:eastAsiaTheme="minorHAnsi" w:hAnsi="DejaVu Sans" w:cs="DejaVu Sans"/>
                 <w:iCs w:val="0"/>
                 <w:caps w:val="0"/>
+                <w:sz w:val="20"/>
               </w:rPr>
               <w:t xml:space="preserve"> архитектуре</w:t>
             </w:r>
@@ -881,44 +1056,53 @@
                 <w:ilvl w:val="0"/>
                 <w:numId w:val="11"/>
               </w:numPr>
+              <w:rPr>
+                <w:rFonts w:ascii="DejaVu Sans" w:hAnsi="DejaVu Sans" w:cs="DejaVu Sans"/>
+                <w:sz w:val="20"/>
+              </w:rPr>
             </w:pPr>
             <w:r>
               <w:rPr>
-                <w:rFonts w:ascii="Times New Roman" w:eastAsiaTheme="minorHAnsi" w:hAnsi="Times New Roman" w:cstheme="minorBidi"/>
+                <w:rFonts w:ascii="DejaVu Sans" w:eastAsiaTheme="minorHAnsi" w:hAnsi="DejaVu Sans" w:cs="DejaVu Sans"/>
                 <w:iCs w:val="0"/>
                 <w:caps w:val="0"/>
+                <w:sz w:val="20"/>
               </w:rPr>
               <w:t>Качественное покрытие</w:t>
             </w:r>
             <w:r>
               <w:rPr>
-                <w:rFonts w:ascii="Times New Roman" w:eastAsiaTheme="minorHAnsi" w:hAnsi="Times New Roman" w:cstheme="minorBidi"/>
+                <w:rFonts w:ascii="DejaVu Sans" w:eastAsiaTheme="minorHAnsi" w:hAnsi="DejaVu Sans" w:cs="DejaVu Sans"/>
                 <w:iCs w:val="0"/>
                 <w:caps w:val="0"/>
+                <w:sz w:val="20"/>
               </w:rPr>
               <w:t xml:space="preserve"> </w:t>
             </w:r>
             <w:r>
               <w:rPr>
-                <w:rFonts w:ascii="Times New Roman" w:eastAsiaTheme="minorHAnsi" w:hAnsi="Times New Roman" w:cstheme="minorBidi"/>
+                <w:rFonts w:ascii="DejaVu Sans" w:eastAsiaTheme="minorHAnsi" w:hAnsi="DejaVu Sans" w:cs="DejaVu Sans"/>
                 <w:iCs w:val="0"/>
                 <w:caps w:val="0"/>
+                <w:sz w:val="20"/>
               </w:rPr>
               <w:t xml:space="preserve">написанного кода </w:t>
             </w:r>
             <w:r>
               <w:rPr>
-                <w:rFonts w:ascii="Times New Roman" w:eastAsiaTheme="minorHAnsi" w:hAnsi="Times New Roman" w:cstheme="minorBidi"/>
+                <w:rFonts w:ascii="DejaVu Sans" w:eastAsiaTheme="minorHAnsi" w:hAnsi="DejaVu Sans" w:cs="DejaVu Sans"/>
                 <w:iCs w:val="0"/>
                 <w:caps w:val="0"/>
+                <w:sz w:val="20"/>
               </w:rPr>
               <w:t>тест</w:t>
             </w:r>
             <w:r>
               <w:rPr>
-                <w:rFonts w:ascii="Times New Roman" w:eastAsiaTheme="minorHAnsi" w:hAnsi="Times New Roman" w:cstheme="minorBidi"/>
+                <w:rFonts w:ascii="DejaVu Sans" w:eastAsiaTheme="minorHAnsi" w:hAnsi="DejaVu Sans" w:cs="DejaVu Sans"/>
                 <w:iCs w:val="0"/>
                 <w:caps w:val="0"/>
+                <w:sz w:val="20"/>
               </w:rPr>
               <w:t>ами</w:t>
             </w:r>
@@ -930,12 +1114,17 @@
                 <w:ilvl w:val="0"/>
                 <w:numId w:val="11"/>
               </w:numPr>
+              <w:rPr>
+                <w:rFonts w:ascii="DejaVu Sans" w:hAnsi="DejaVu Sans" w:cs="DejaVu Sans"/>
+                <w:sz w:val="20"/>
+              </w:rPr>
             </w:pPr>
             <w:r>
               <w:rPr>
-                <w:rFonts w:ascii="Times New Roman" w:eastAsiaTheme="minorHAnsi" w:hAnsi="Times New Roman" w:cstheme="minorBidi"/>
+                <w:rFonts w:ascii="DejaVu Sans" w:eastAsiaTheme="minorHAnsi" w:hAnsi="DejaVu Sans" w:cs="DejaVu Sans"/>
                 <w:iCs w:val="0"/>
                 <w:caps w:val="0"/>
+                <w:sz w:val="20"/>
               </w:rPr>
               <w:t>Настройка CI/CD, разворачивание сервисов в k8s</w:t>
             </w:r>
@@ -944,43 +1133,52 @@
             <w:pPr>
               <w:pStyle w:val="41"/>
               <w:ind w:left="720"/>
+              <w:rPr>
+                <w:rFonts w:ascii="DejaVu Sans" w:hAnsi="DejaVu Sans" w:cs="DejaVu Sans"/>
+              </w:rPr>
             </w:pPr>
           </w:p>
           <w:p>
             <w:pPr>
               <w:pStyle w:val="41"/>
+              <w:rPr>
+                <w:rFonts w:ascii="DejaVu Sans" w:hAnsi="DejaVu Sans" w:cs="DejaVu Sans"/>
+                <w:b/>
+                <w:sz w:val="20"/>
+              </w:rPr>
             </w:pPr>
             <w:r>
               <w:rPr>
+                <w:rFonts w:ascii="DejaVu Sans" w:hAnsi="DejaVu Sans" w:cs="DejaVu Sans"/>
+                <w:b/>
+                <w:sz w:val="20"/>
                 <w:lang w:val="en-US"/>
               </w:rPr>
               <w:t>java</w:t>
             </w:r>
             <w:r>
-              <w:t xml:space="preserve"> </w:t>
-            </w:r>
-            <w:r>
-              <w:t>разработчик</w:t>
+              <w:rPr>
+                <w:rFonts w:ascii="DejaVu Sans" w:hAnsi="DejaVu Sans" w:cs="DejaVu Sans"/>
+                <w:b/>
+                <w:sz w:val="20"/>
+              </w:rPr>
+              <w:t xml:space="preserve"> разработчик</w:t>
             </w:r>
             <w:r>
               <w:rPr>
+                <w:rFonts w:ascii="DejaVu Sans" w:hAnsi="DejaVu Sans" w:cs="DejaVu Sans"/>
+                <w:b/>
+                <w:sz w:val="20"/>
                 <w:lang w:bidi="ru-RU"/>
               </w:rPr>
-              <w:t xml:space="preserve"> • </w:t>
+              <w:t xml:space="preserve"> • ництт • </w:t>
             </w:r>
             <w:r>
               <w:rPr>
-                <w:lang w:bidi="ru-RU"/>
+                <w:rFonts w:ascii="DejaVu Sans" w:hAnsi="DejaVu Sans" w:cs="DejaVu Sans"/>
+                <w:b/>
+                <w:sz w:val="20"/>
               </w:rPr>
-              <w:t>ництт</w:t>
-            </w:r>
-            <w:r>
-              <w:rPr>
-                <w:lang w:bidi="ru-RU"/>
-              </w:rPr>
-              <w:t xml:space="preserve"> • </w:t>
-            </w:r>
-            <w:r>
               <w:t>авг-2020 – дек-2022</w:t>
             </w:r>
           </w:p>
@@ -991,38 +1189,74 @@
                 <w:ilvl w:val="0"/>
                 <w:numId w:val="11"/>
               </w:numPr>
+              <w:rPr>
+                <w:rFonts w:ascii="DejaVu Sans" w:hAnsi="DejaVu Sans" w:cs="DejaVu Sans"/>
+                <w:sz w:val="20"/>
+              </w:rPr>
             </w:pPr>
             <w:r>
+              <w:rPr>
+                <w:rFonts w:ascii="DejaVu Sans" w:hAnsi="DejaVu Sans" w:cs="DejaVu Sans"/>
+                <w:sz w:val="20"/>
+              </w:rPr>
               <w:t xml:space="preserve">Участие в </w:t>
             </w:r>
             <w:r>
-              <w:t>проектировании архитектуры приложения и приняти</w:t>
+              <w:rPr>
+                <w:rFonts w:ascii="DejaVu Sans" w:hAnsi="DejaVu Sans" w:cs="DejaVu Sans"/>
+                <w:sz w:val="20"/>
+              </w:rPr>
+              <w:t xml:space="preserve">проектировании архитектуры приложения и принятии решений по выбору технологий, а также </w:t>
             </w:r>
+            <w:proofErr w:type="gramStart"/>
             <w:r>
-              <w:t>и</w:t>
-            </w:r>
-            <w:r>
-              <w:t xml:space="preserve"> решений по выбору технологий</w:t>
-            </w:r>
-            <w:r>
-              <w:t xml:space="preserve">, а также </w:t>
-            </w:r>
-            <w:r>
+              <w:rPr>
+                <w:rFonts w:ascii="DejaVu Sans" w:hAnsi="DejaVu Sans" w:cs="DejaVu Sans"/>
+                <w:sz w:val="20"/>
+              </w:rPr>
               <w:t xml:space="preserve">в </w:t>
             </w:r>
             <w:r>
-              <w:t>командной разработке автоматизированной информационн</w:t>
+              <w:rPr>
+                <w:rFonts w:ascii="DejaVu Sans" w:hAnsi="DejaVu Sans" w:cs="DejaVu Sans"/>
+                <w:sz w:val="20"/>
+              </w:rPr>
+              <w:t>командной разработке</w:t>
+            </w:r>
+            <w:proofErr w:type="gramEnd"/>
+            <w:r>
+              <w:rPr>
+                <w:rFonts w:ascii="DejaVu Sans" w:hAnsi="DejaVu Sans" w:cs="DejaVu Sans"/>
+                <w:sz w:val="20"/>
+              </w:rPr>
+              <w:t xml:space="preserve"> автоматизированной информационн</w:t>
             </w:r>
             <w:r>
+              <w:rPr>
+                <w:rFonts w:ascii="DejaVu Sans" w:hAnsi="DejaVu Sans" w:cs="DejaVu Sans"/>
+                <w:sz w:val="20"/>
+              </w:rPr>
               <w:t>ых</w:t>
             </w:r>
             <w:r>
+              <w:rPr>
+                <w:rFonts w:ascii="DejaVu Sans" w:hAnsi="DejaVu Sans" w:cs="DejaVu Sans"/>
+                <w:sz w:val="20"/>
+              </w:rPr>
               <w:t xml:space="preserve"> систем</w:t>
             </w:r>
             <w:r>
+              <w:rPr>
+                <w:rFonts w:ascii="DejaVu Sans" w:hAnsi="DejaVu Sans" w:cs="DejaVu Sans"/>
+                <w:sz w:val="20"/>
+              </w:rPr>
               <w:t xml:space="preserve"> </w:t>
             </w:r>
             <w:r>
+              <w:rPr>
+                <w:rFonts w:ascii="DejaVu Sans" w:hAnsi="DejaVu Sans" w:cs="DejaVu Sans"/>
+                <w:sz w:val="20"/>
+              </w:rPr>
               <w:t>на пунктах пропуска государственной границы РФ</w:t>
             </w:r>
           </w:p>
@@ -1033,16 +1267,32 @@
                 <w:ilvl w:val="0"/>
                 <w:numId w:val="11"/>
               </w:numPr>
+              <w:rPr>
+                <w:rFonts w:ascii="DejaVu Sans" w:hAnsi="DejaVu Sans" w:cs="DejaVu Sans"/>
+                <w:sz w:val="20"/>
+              </w:rPr>
             </w:pPr>
             <w:r>
+              <w:rPr>
+                <w:rFonts w:ascii="DejaVu Sans" w:hAnsi="DejaVu Sans" w:cs="DejaVu Sans"/>
+                <w:sz w:val="20"/>
+              </w:rPr>
               <w:t xml:space="preserve">Перевод проекта на </w:t>
             </w:r>
             <w:proofErr w:type="spellStart"/>
             <w:r>
+              <w:rPr>
+                <w:rFonts w:ascii="DejaVu Sans" w:hAnsi="DejaVu Sans" w:cs="DejaVu Sans"/>
+                <w:sz w:val="20"/>
+              </w:rPr>
               <w:t>микросервисную</w:t>
             </w:r>
             <w:proofErr w:type="spellEnd"/>
             <w:r>
+              <w:rPr>
+                <w:rFonts w:ascii="DejaVu Sans" w:hAnsi="DejaVu Sans" w:cs="DejaVu Sans"/>
+                <w:sz w:val="20"/>
+              </w:rPr>
               <w:t xml:space="preserve"> архитектуру</w:t>
             </w:r>
           </w:p>
@@ -1053,12 +1303,24 @@
                 <w:ilvl w:val="0"/>
                 <w:numId w:val="11"/>
               </w:numPr>
+              <w:rPr>
+                <w:rFonts w:ascii="DejaVu Sans" w:hAnsi="DejaVu Sans" w:cs="DejaVu Sans"/>
+                <w:sz w:val="20"/>
+              </w:rPr>
             </w:pPr>
             <w:r>
+              <w:rPr>
+                <w:rFonts w:ascii="DejaVu Sans" w:hAnsi="DejaVu Sans" w:cs="DejaVu Sans"/>
+                <w:sz w:val="20"/>
+              </w:rPr>
               <w:t xml:space="preserve">Разработка отчётов на </w:t>
             </w:r>
             <w:proofErr w:type="spellStart"/>
             <w:r>
+              <w:rPr>
+                <w:rFonts w:ascii="DejaVu Sans" w:hAnsi="DejaVu Sans" w:cs="DejaVu Sans"/>
+                <w:sz w:val="20"/>
+              </w:rPr>
               <w:t>JasperReports</w:t>
             </w:r>
             <w:proofErr w:type="spellEnd"/>
@@ -1070,52 +1332,74 @@
                 <w:ilvl w:val="0"/>
                 <w:numId w:val="11"/>
               </w:numPr>
+              <w:rPr>
+                <w:rFonts w:ascii="DejaVu Sans" w:hAnsi="DejaVu Sans" w:cs="DejaVu Sans"/>
+                <w:sz w:val="20"/>
+              </w:rPr>
             </w:pPr>
             <w:r>
+              <w:rPr>
+                <w:rFonts w:ascii="DejaVu Sans" w:hAnsi="DejaVu Sans" w:cs="DejaVu Sans"/>
+                <w:sz w:val="20"/>
+              </w:rPr>
               <w:t>Настройка CI</w:t>
             </w:r>
             <w:r>
+              <w:rPr>
+                <w:rFonts w:ascii="DejaVu Sans" w:hAnsi="DejaVu Sans" w:cs="DejaVu Sans"/>
+                <w:sz w:val="20"/>
+              </w:rPr>
               <w:t>/</w:t>
             </w:r>
             <w:r>
+              <w:rPr>
+                <w:rFonts w:ascii="DejaVu Sans" w:hAnsi="DejaVu Sans" w:cs="DejaVu Sans"/>
+                <w:sz w:val="20"/>
+              </w:rPr>
               <w:t>CD</w:t>
             </w:r>
           </w:p>
           <w:p>
             <w:pPr>
               <w:pStyle w:val="41"/>
+              <w:rPr>
+                <w:rFonts w:ascii="DejaVu Sans" w:hAnsi="DejaVu Sans" w:cs="DejaVu Sans"/>
+                <w:b/>
+                <w:sz w:val="20"/>
+              </w:rPr>
             </w:pPr>
             <w:r>
               <w:rPr>
+                <w:rFonts w:ascii="DejaVu Sans" w:hAnsi="DejaVu Sans" w:cs="DejaVu Sans"/>
+                <w:b/>
+                <w:sz w:val="20"/>
                 <w:lang w:val="en-US"/>
               </w:rPr>
               <w:t>java</w:t>
             </w:r>
             <w:r>
-              <w:t xml:space="preserve"> </w:t>
-            </w:r>
-            <w:r>
-              <w:t>разработчик</w:t>
+              <w:rPr>
+                <w:rFonts w:ascii="DejaVu Sans" w:hAnsi="DejaVu Sans" w:cs="DejaVu Sans"/>
+                <w:b/>
+                <w:sz w:val="20"/>
+              </w:rPr>
+              <w:t xml:space="preserve"> разработчик</w:t>
             </w:r>
             <w:r>
               <w:rPr>
+                <w:rFonts w:ascii="DejaVu Sans" w:hAnsi="DejaVu Sans" w:cs="DejaVu Sans"/>
+                <w:b/>
+                <w:sz w:val="20"/>
                 <w:lang w:bidi="ru-RU"/>
               </w:rPr>
-              <w:t xml:space="preserve"> • </w:t>
+              <w:t xml:space="preserve"> • сбер • </w:t>
             </w:r>
             <w:r>
               <w:rPr>
-                <w:lang w:bidi="ru-RU"/>
+                <w:rFonts w:ascii="DejaVu Sans" w:hAnsi="DejaVu Sans" w:cs="DejaVu Sans"/>
+                <w:b/>
+                <w:sz w:val="20"/>
               </w:rPr>
-              <w:t>сбер</w:t>
-            </w:r>
-            <w:r>
-              <w:rPr>
-                <w:lang w:bidi="ru-RU"/>
-              </w:rPr>
-              <w:t xml:space="preserve"> • </w:t>
-            </w:r>
-            <w:r>
               <w:t>сен-2019 – авг-2020</w:t>
             </w:r>
           </w:p>
@@ -1126,12 +1410,24 @@
                 <w:ilvl w:val="0"/>
                 <w:numId w:val="11"/>
               </w:numPr>
+              <w:rPr>
+                <w:rFonts w:ascii="DejaVu Sans" w:hAnsi="DejaVu Sans" w:cs="DejaVu Sans"/>
+                <w:sz w:val="20"/>
+              </w:rPr>
             </w:pPr>
             <w:r>
+              <w:rPr>
+                <w:rFonts w:ascii="DejaVu Sans" w:hAnsi="DejaVu Sans" w:cs="DejaVu Sans"/>
+                <w:sz w:val="20"/>
+              </w:rPr>
               <w:t xml:space="preserve">Разработка новых страниц </w:t>
             </w:r>
             <w:proofErr w:type="spellStart"/>
             <w:r>
+              <w:rPr>
+                <w:rFonts w:ascii="DejaVu Sans" w:hAnsi="DejaVu Sans" w:cs="DejaVu Sans"/>
+                <w:sz w:val="20"/>
+              </w:rPr>
               <w:t>админки</w:t>
             </w:r>
             <w:proofErr w:type="spellEnd"/>
@@ -1143,16 +1439,32 @@
                 <w:ilvl w:val="0"/>
                 <w:numId w:val="11"/>
               </w:numPr>
+              <w:rPr>
+                <w:rFonts w:ascii="DejaVu Sans" w:hAnsi="DejaVu Sans" w:cs="DejaVu Sans"/>
+                <w:sz w:val="20"/>
+              </w:rPr>
             </w:pPr>
             <w:r>
+              <w:rPr>
+                <w:rFonts w:ascii="DejaVu Sans" w:hAnsi="DejaVu Sans" w:cs="DejaVu Sans"/>
+                <w:sz w:val="20"/>
+              </w:rPr>
               <w:t xml:space="preserve">Разработка новых отчётов для </w:t>
             </w:r>
             <w:proofErr w:type="spellStart"/>
             <w:r>
+              <w:rPr>
+                <w:rFonts w:ascii="DejaVu Sans" w:hAnsi="DejaVu Sans" w:cs="DejaVu Sans"/>
+                <w:sz w:val="20"/>
+              </w:rPr>
               <w:t>hr</w:t>
             </w:r>
             <w:proofErr w:type="spellEnd"/>
             <w:r>
+              <w:rPr>
+                <w:rFonts w:ascii="DejaVu Sans" w:hAnsi="DejaVu Sans" w:cs="DejaVu Sans"/>
+                <w:sz w:val="20"/>
+              </w:rPr>
               <w:t>-отдела (бек-часть)</w:t>
             </w:r>
           </w:p>
@@ -1163,69 +1475,103 @@
                 <w:ilvl w:val="0"/>
                 <w:numId w:val="11"/>
               </w:numPr>
+              <w:rPr>
+                <w:rFonts w:ascii="DejaVu Sans" w:hAnsi="DejaVu Sans" w:cs="DejaVu Sans"/>
+                <w:sz w:val="20"/>
+              </w:rPr>
             </w:pPr>
             <w:r>
+              <w:rPr>
+                <w:rFonts w:ascii="DejaVu Sans" w:hAnsi="DejaVu Sans" w:cs="DejaVu Sans"/>
+                <w:sz w:val="20"/>
+              </w:rPr>
               <w:t>Участие в разработке</w:t>
             </w:r>
             <w:r>
-              <w:t xml:space="preserve"> </w:t>
-            </w:r>
-            <w:r>
-              <w:t>высокопроизводительн</w:t>
-            </w:r>
-            <w:r>
-              <w:t>ого</w:t>
-            </w:r>
-            <w:r>
-              <w:t xml:space="preserve"> и масштабируем</w:t>
-            </w:r>
-            <w:r>
-              <w:t xml:space="preserve">ого </w:t>
+              <w:rPr>
+                <w:rFonts w:ascii="DejaVu Sans" w:hAnsi="DejaVu Sans" w:cs="DejaVu Sans"/>
+                <w:sz w:val="20"/>
+              </w:rPr>
+              <w:t xml:space="preserve"> высокопроизводительного и масштабируемого </w:t>
             </w:r>
             <w:proofErr w:type="spellStart"/>
             <w:r>
+              <w:rPr>
+                <w:rFonts w:ascii="DejaVu Sans" w:hAnsi="DejaVu Sans" w:cs="DejaVu Sans"/>
+                <w:sz w:val="20"/>
+              </w:rPr>
               <w:t>faceless</w:t>
             </w:r>
             <w:proofErr w:type="spellEnd"/>
             <w:r>
+              <w:rPr>
+                <w:rFonts w:ascii="DejaVu Sans" w:hAnsi="DejaVu Sans" w:cs="DejaVu Sans"/>
+                <w:sz w:val="20"/>
+              </w:rPr>
               <w:t>-сервиса на реактивном стеке</w:t>
             </w:r>
           </w:p>
           <w:p>
             <w:pPr>
               <w:pStyle w:val="41"/>
+              <w:rPr>
+                <w:rFonts w:ascii="DejaVu Sans" w:hAnsi="DejaVu Sans" w:cs="DejaVu Sans"/>
+                <w:b/>
+                <w:sz w:val="20"/>
+              </w:rPr>
             </w:pPr>
             <w:r>
-              <w:t>1с</w:t>
+              <w:rPr>
+                <w:rFonts w:ascii="DejaVu Sans" w:hAnsi="DejaVu Sans" w:cs="DejaVu Sans"/>
+                <w:b/>
+                <w:sz w:val="20"/>
+              </w:rPr>
+              <w:t>1с разработ</w:t>
             </w:r>
+            <w:bookmarkStart w:id="0" w:name="_GoBack"/>
+            <w:bookmarkEnd w:id="0"/>
             <w:r>
-              <w:t xml:space="preserve"> </w:t>
-            </w:r>
-            <w:r>
-              <w:t>разработчик</w:t>
+              <w:rPr>
+                <w:rFonts w:ascii="DejaVu Sans" w:hAnsi="DejaVu Sans" w:cs="DejaVu Sans"/>
+                <w:b/>
+                <w:sz w:val="20"/>
+              </w:rPr>
+              <w:t>чик</w:t>
             </w:r>
             <w:r>
               <w:rPr>
+                <w:rFonts w:ascii="DejaVu Sans" w:hAnsi="DejaVu Sans" w:cs="DejaVu Sans"/>
+                <w:b/>
+                <w:sz w:val="20"/>
                 <w:lang w:bidi="ru-RU"/>
               </w:rPr>
               <w:t xml:space="preserve"> • </w:t>
             </w:r>
             <w:r>
               <w:rPr>
-                <w:rFonts w:ascii="Arial" w:hAnsi="Arial" w:cs="Arial"/>
+                <w:rFonts w:ascii="DejaVu Sans" w:hAnsi="DejaVu Sans" w:cs="DejaVu Sans"/>
                 <w:b/>
                 <w:bCs/>
                 <w:color w:val="000000"/>
+                <w:sz w:val="20"/>
               </w:rPr>
               <w:t>Компании, использующие 1С, и франчайзи</w:t>
             </w:r>
             <w:r>
               <w:rPr>
+                <w:rFonts w:ascii="DejaVu Sans" w:hAnsi="DejaVu Sans" w:cs="DejaVu Sans"/>
+                <w:b/>
+                <w:sz w:val="20"/>
                 <w:lang w:bidi="ru-RU"/>
               </w:rPr>
               <w:t xml:space="preserve"> • </w:t>
             </w:r>
             <w:r>
+              <w:rPr>
+                <w:rFonts w:ascii="DejaVu Sans" w:hAnsi="DejaVu Sans" w:cs="DejaVu Sans"/>
+                <w:b/>
+                <w:sz w:val="20"/>
+              </w:rPr>
               <w:t>мар-2012 – авг-2019</w:t>
             </w:r>
           </w:p>
@@ -1236,22 +1582,31 @@
                 <w:ilvl w:val="0"/>
                 <w:numId w:val="11"/>
               </w:numPr>
+              <w:rPr>
+                <w:rFonts w:ascii="DejaVu Sans" w:hAnsi="DejaVu Sans" w:cs="DejaVu Sans"/>
+                <w:sz w:val="20"/>
+              </w:rPr>
             </w:pPr>
             <w:r>
-              <w:t xml:space="preserve">Разработка модулей учёта, интеграции, обмена данными различной степени сложности. </w:t>
-            </w:r>
-            <w:bookmarkStart w:id="0" w:name="_GoBack"/>
-            <w:bookmarkEnd w:id="0"/>
-            <w:r>
-              <w:t>Написание и оптимизация запросов, отчётов</w:t>
+              <w:rPr>
+                <w:rFonts w:ascii="DejaVu Sans" w:hAnsi="DejaVu Sans" w:cs="DejaVu Sans"/>
+                <w:sz w:val="20"/>
+              </w:rPr>
+              <w:t>Разработка модулей учёта, интеграции, обмена данными различной степени сложности. Написание и оптимизация запросов, отчётов</w:t>
             </w:r>
           </w:p>
           <w:p>
             <w:pPr>
               <w:pStyle w:val="31"/>
+              <w:rPr>
+                <w:rFonts w:ascii="DejaVu Sans" w:hAnsi="DejaVu Sans" w:cs="DejaVu Sans"/>
+              </w:rPr>
             </w:pPr>
             <w:sdt>
               <w:sdtPr>
+                <w:rPr>
+                  <w:rFonts w:ascii="DejaVu Sans" w:hAnsi="DejaVu Sans" w:cs="DejaVu Sans"/>
+                </w:rPr>
                 <w:alias w:val="Образование:"/>
                 <w:tag w:val="Образование:"/>
                 <w:id w:val="1349516922"/>
@@ -1266,6 +1621,9 @@
               <w:sdtContent>
                 <w:r>
                   <w:rPr>
+                    <w:rFonts w:ascii="DejaVu Sans" w:hAnsi="DejaVu Sans" w:cs="DejaVu Sans"/>
+                    <w:sz w:val="30"/>
+                    <w:szCs w:val="30"/>
                     <w:lang w:bidi="ru-RU"/>
                   </w:rPr>
                   <w:t>Образование</w:t>
@@ -1276,9 +1634,17 @@
           <w:p>
             <w:pPr>
               <w:pStyle w:val="41"/>
+              <w:rPr>
+                <w:rFonts w:ascii="DejaVu Sans" w:hAnsi="DejaVu Sans" w:cs="DejaVu Sans"/>
+                <w:b/>
+              </w:rPr>
             </w:pPr>
             <w:sdt>
               <w:sdtPr>
+                <w:rPr>
+                  <w:rFonts w:ascii="DejaVu Sans" w:hAnsi="DejaVu Sans" w:cs="DejaVu Sans"/>
+                  <w:b/>
+                </w:rPr>
                 <w:alias w:val="Введите указанную в дипломе квалификацию 1:"/>
                 <w:tag w:val="Введите указанную в дипломе квалификацию 1:"/>
                 <w:id w:val="634905938"/>
@@ -1293,6 +1659,8 @@
               <w:sdtContent>
                 <w:r>
                   <w:rPr>
+                    <w:rFonts w:ascii="DejaVu Sans" w:hAnsi="DejaVu Sans" w:cs="DejaVu Sans"/>
+                    <w:b/>
                     <w:lang w:bidi="ru-RU"/>
                   </w:rPr>
                   <w:t>Диплом</w:t>
@@ -1300,44 +1668,75 @@
               </w:sdtContent>
             </w:sdt>
             <w:r>
-              <w:t xml:space="preserve"> </w:t>
-            </w:r>
-            <w:r>
-              <w:t>магистра</w:t>
+              <w:rPr>
+                <w:rFonts w:ascii="DejaVu Sans" w:hAnsi="DejaVu Sans" w:cs="DejaVu Sans"/>
+                <w:b/>
+              </w:rPr>
+              <w:t xml:space="preserve"> магистра</w:t>
             </w:r>
             <w:r>
               <w:rPr>
+                <w:rFonts w:ascii="DejaVu Sans" w:hAnsi="DejaVu Sans" w:cs="DejaVu Sans"/>
+                <w:b/>
                 <w:lang w:bidi="ru-RU"/>
               </w:rPr>
               <w:t xml:space="preserve"> • </w:t>
             </w:r>
             <w:r>
               <w:rPr>
+                <w:rFonts w:ascii="DejaVu Sans" w:hAnsi="DejaVu Sans" w:cs="DejaVu Sans"/>
+                <w:b/>
                 <w:lang w:bidi="ru-RU"/>
               </w:rPr>
               <w:t>2012</w:t>
             </w:r>
             <w:r>
               <w:rPr>
+                <w:rFonts w:ascii="DejaVu Sans" w:hAnsi="DejaVu Sans" w:cs="DejaVu Sans"/>
+                <w:b/>
                 <w:lang w:bidi="ru-RU"/>
               </w:rPr>
               <w:t xml:space="preserve"> • </w:t>
             </w:r>
             <w:r>
+              <w:rPr>
+                <w:rFonts w:ascii="DejaVu Sans" w:hAnsi="DejaVu Sans" w:cs="DejaVu Sans"/>
+                <w:b/>
+              </w:rPr>
               <w:t>ргау мсха им к.а. тимирязева</w:t>
             </w:r>
           </w:p>
           <w:p>
+            <w:pPr>
+              <w:rPr>
+                <w:rFonts w:ascii="DejaVu Sans" w:hAnsi="DejaVu Sans" w:cs="DejaVu Sans"/>
+                <w:sz w:val="20"/>
+              </w:rPr>
+            </w:pPr>
             <w:r>
+              <w:rPr>
+                <w:rFonts w:ascii="DejaVu Sans" w:hAnsi="DejaVu Sans" w:cs="DejaVu Sans"/>
+                <w:sz w:val="20"/>
+              </w:rPr>
               <w:t>Информационное обеспечение управления в АПК, Магистр менеджмента</w:t>
             </w:r>
           </w:p>
           <w:p>
             <w:pPr>
               <w:pStyle w:val="41"/>
+              <w:rPr>
+                <w:rFonts w:ascii="DejaVu Sans" w:hAnsi="DejaVu Sans" w:cs="DejaVu Sans"/>
+                <w:b/>
+                <w:sz w:val="20"/>
+              </w:rPr>
             </w:pPr>
             <w:sdt>
               <w:sdtPr>
+                <w:rPr>
+                  <w:rFonts w:ascii="DejaVu Sans" w:hAnsi="DejaVu Sans" w:cs="DejaVu Sans"/>
+                  <w:b/>
+                  <w:sz w:val="20"/>
+                </w:rPr>
                 <w:alias w:val="Введите указанную в дипломе квалификацию 2:"/>
                 <w:tag w:val="Введите указанную в дипломе квалификацию 2:"/>
                 <w:id w:val="1903635745"/>
@@ -1352,6 +1751,9 @@
               <w:sdtContent>
                 <w:r>
                   <w:rPr>
+                    <w:rFonts w:ascii="DejaVu Sans" w:hAnsi="DejaVu Sans" w:cs="DejaVu Sans"/>
+                    <w:b/>
+                    <w:sz w:val="20"/>
                     <w:lang w:bidi="ru-RU"/>
                   </w:rPr>
                   <w:t>Диплом</w:t>
@@ -1359,39 +1761,79 @@
               </w:sdtContent>
             </w:sdt>
             <w:r>
+              <w:rPr>
+                <w:rFonts w:ascii="DejaVu Sans" w:hAnsi="DejaVu Sans" w:cs="DejaVu Sans"/>
+                <w:b/>
+                <w:sz w:val="20"/>
+              </w:rPr>
               <w:t xml:space="preserve"> бакалавра</w:t>
             </w:r>
             <w:r>
               <w:rPr>
+                <w:rFonts w:ascii="DejaVu Sans" w:hAnsi="DejaVu Sans" w:cs="DejaVu Sans"/>
+                <w:b/>
+                <w:sz w:val="20"/>
                 <w:lang w:bidi="ru-RU"/>
               </w:rPr>
               <w:t xml:space="preserve"> • </w:t>
             </w:r>
             <w:r>
+              <w:rPr>
+                <w:rFonts w:ascii="DejaVu Sans" w:hAnsi="DejaVu Sans" w:cs="DejaVu Sans"/>
+                <w:b/>
+                <w:sz w:val="20"/>
+              </w:rPr>
               <w:t>2010</w:t>
             </w:r>
             <w:r>
               <w:rPr>
+                <w:rFonts w:ascii="DejaVu Sans" w:hAnsi="DejaVu Sans" w:cs="DejaVu Sans"/>
+                <w:b/>
+                <w:sz w:val="20"/>
                 <w:lang w:bidi="ru-RU"/>
               </w:rPr>
               <w:t xml:space="preserve"> • </w:t>
             </w:r>
             <w:r>
+              <w:rPr>
+                <w:rFonts w:ascii="DejaVu Sans" w:hAnsi="DejaVu Sans" w:cs="DejaVu Sans"/>
+                <w:b/>
+                <w:sz w:val="20"/>
+              </w:rPr>
               <w:t>ОГАУ</w:t>
             </w:r>
           </w:p>
           <w:p>
+            <w:pPr>
+              <w:rPr>
+                <w:rFonts w:ascii="DejaVu Sans" w:hAnsi="DejaVu Sans" w:cs="DejaVu Sans"/>
+                <w:sz w:val="20"/>
+              </w:rPr>
+            </w:pPr>
             <w:r>
+              <w:rPr>
+                <w:rFonts w:ascii="DejaVu Sans" w:hAnsi="DejaVu Sans" w:cs="DejaVu Sans"/>
+                <w:sz w:val="20"/>
+              </w:rPr>
               <w:t>Экономический, Бакалавр экономики</w:t>
             </w:r>
           </w:p>
-          <w:p/>
+          <w:p>
+            <w:pPr>
+              <w:rPr>
+                <w:rFonts w:ascii="DejaVu Sans" w:hAnsi="DejaVu Sans" w:cs="DejaVu Sans"/>
+              </w:rPr>
+            </w:pPr>
+          </w:p>
         </w:tc>
       </w:tr>
     </w:tbl>
     <w:p>
       <w:pPr>
         <w:pStyle w:val="a6"/>
+        <w:rPr>
+          <w:rFonts w:ascii="DejaVu Sans" w:hAnsi="DejaVu Sans" w:cs="DejaVu Sans"/>
+        </w:rPr>
       </w:pPr>
     </w:p>
     <w:sectPr>
@@ -9818,14 +10260,7 @@
                 <w:rStyle w:val="afff7"/>
                 <w:lang w:val="en-US"/>
               </w:rPr>
-              <w:t>@</w:t>
-            </w:r>
-            <w:r>
-              <w:rPr>
-                <w:rStyle w:val="afff7"/>
-                <w:lang w:val="en-US"/>
-              </w:rPr>
-              <w:t>ssveretennikov</w:t>
+              <w:t>@ssveretennikov</w:t>
             </w:r>
           </w:hyperlink>
         </w:p>
@@ -35968,12 +36403,12 @@
     <w:pitch w:val="fixed"/>
     <w:sig w:usb0="E00006FF" w:usb1="0000FCFF" w:usb2="00000001" w:usb3="00000000" w:csb0="0000019F" w:csb1="00000000"/>
   </w:font>
-  <w:font w:name="Arial">
-    <w:panose1 w:val="020B0604020202020204"/>
+  <w:font w:name="DejaVu Sans">
+    <w:panose1 w:val="020B0603030804020204"/>
     <w:charset w:val="CC"/>
     <w:family w:val="swiss"/>
     <w:pitch w:val="variable"/>
-    <w:sig w:usb0="E0002EFF" w:usb1="C000785B" w:usb2="00000009" w:usb3="00000000" w:csb0="000001FF" w:csb1="00000000"/>
+    <w:sig w:usb0="E7002EFF" w:usb1="D200FDFF" w:usb2="0A246029" w:usb3="00000000" w:csb0="000001FF" w:csb1="00000000"/>
   </w:font>
   <w:font w:name="Calibri">
     <w:panose1 w:val="020F0502020204030204"/>
@@ -36012,6 +36447,7 @@
     <w:rsid w:val="005118CD"/>
     <w:rsid w:val="005F2DB3"/>
     <w:rsid w:val="00A40853"/>
+    <w:rsid w:val="00A805C9"/>
     <w:rsid w:val="00C04C9B"/>
     <w:rsid w:val="00DE74F8"/>
   </w:rsids>
@@ -36775,23 +37211,6 @@
 </file>
 
 <file path=customXml/item1.xml><?xml version="1.0" encoding="utf-8"?>
-<?mso-contentType ?>
-<FormTemplates xmlns="http://schemas.microsoft.com/sharepoint/v3/contenttype/forms">
-  <Display>DocumentLibraryForm</Display>
-  <Edit>DocumentLibraryForm</Edit>
-  <New>DocumentLibraryForm</New>
-</FormTemplates>
-</file>
-
-<file path=customXml/item2.xml><?xml version="1.0" encoding="utf-8"?>
-<p:properties xmlns:p="http://schemas.microsoft.com/office/2006/metadata/properties" xmlns:xsi="http://www.w3.org/2001/XMLSchema-instance" xmlns:pc="http://schemas.microsoft.com/office/infopath/2007/PartnerControls">
-  <documentManagement>
-    <MediaServiceKeyPoints xmlns="71af3243-3dd4-4a8d-8c0d-dd76da1f02a5" xsi:nil="true"/>
-  </documentManagement>
-</p:properties>
-</file>
-
-<file path=customXml/item3.xml><?xml version="1.0" encoding="utf-8"?>
 <ct:contentTypeSchema xmlns:ct="http://schemas.microsoft.com/office/2006/metadata/contentType" xmlns:ma="http://schemas.microsoft.com/office/2006/metadata/properties/metaAttributes" ct:_="" ma:_="" ma:contentTypeName="Document" ma:contentTypeID="0x01010079F111ED35F8CC479449609E8A0923A6" ma:contentTypeVersion="11" ma:contentTypeDescription="Create a new document." ma:contentTypeScope="" ma:versionID="1c2eb7a32e66fb6e4260f3771546a5e2">
   <xsd:schema xmlns:xsd="http://www.w3.org/2001/XMLSchema" xmlns:xs="http://www.w3.org/2001/XMLSchema" xmlns:p="http://schemas.microsoft.com/office/2006/metadata/properties" xmlns:ns2="71af3243-3dd4-4a8d-8c0d-dd76da1f02a5" xmlns:ns3="16c05727-aa75-4e4a-9b5f-8a80a1165891" targetNamespace="http://schemas.microsoft.com/office/2006/metadata/properties" ma:root="true" ma:fieldsID="04e1f6479c48b08974ba73b5ca973489" ns2:_="" ns3:_="">
     <xsd:import namespace="71af3243-3dd4-4a8d-8c0d-dd76da1f02a5"/>
@@ -37002,25 +37421,24 @@
 </ct:contentTypeSchema>
 </file>
 
-<file path=customXml/itemProps1.xml><?xml version="1.0" encoding="utf-8"?>
-<ds:datastoreItem xmlns:ds="http://schemas.openxmlformats.org/officeDocument/2006/customXml" ds:itemID="{9438B1A1-8E3E-4ECB-AF6A-9696112F2FE3}">
-  <ds:schemaRefs>
-    <ds:schemaRef ds:uri="http://schemas.microsoft.com/sharepoint/v3/contenttype/forms"/>
-  </ds:schemaRefs>
-</ds:datastoreItem>
+<file path=customXml/item2.xml><?xml version="1.0" encoding="utf-8"?>
+<p:properties xmlns:p="http://schemas.microsoft.com/office/2006/metadata/properties" xmlns:xsi="http://www.w3.org/2001/XMLSchema-instance" xmlns:pc="http://schemas.microsoft.com/office/infopath/2007/PartnerControls">
+  <documentManagement>
+    <MediaServiceKeyPoints xmlns="71af3243-3dd4-4a8d-8c0d-dd76da1f02a5" xsi:nil="true"/>
+  </documentManagement>
+</p:properties>
 </file>
 
-<file path=customXml/itemProps2.xml><?xml version="1.0" encoding="utf-8"?>
-<ds:datastoreItem xmlns:ds="http://schemas.openxmlformats.org/officeDocument/2006/customXml" ds:itemID="{7085D5BD-05B7-40A6-9CC5-2EF39466DF93}">
-  <ds:schemaRefs>
-    <ds:schemaRef ds:uri="http://schemas.microsoft.com/office/2006/metadata/properties"/>
-    <ds:schemaRef ds:uri="http://schemas.microsoft.com/office/infopath/2007/PartnerControls"/>
-    <ds:schemaRef ds:uri="71af3243-3dd4-4a8d-8c0d-dd76da1f02a5"/>
-  </ds:schemaRefs>
-</ds:datastoreItem>
+<file path=customXml/item3.xml><?xml version="1.0" encoding="utf-8"?>
+<?mso-contentType ?>
+<FormTemplates xmlns="http://schemas.microsoft.com/sharepoint/v3/contenttype/forms">
+  <Display>DocumentLibraryForm</Display>
+  <Edit>DocumentLibraryForm</Edit>
+  <New>DocumentLibraryForm</New>
+</FormTemplates>
 </file>
 
-<file path=customXml/itemProps3.xml><?xml version="1.0" encoding="utf-8"?>
+<file path=customXml/itemProps1.xml><?xml version="1.0" encoding="utf-8"?>
 <ds:datastoreItem xmlns:ds="http://schemas.openxmlformats.org/officeDocument/2006/customXml" ds:itemID="{62BE1CE4-58D7-4CBF-940A-979F2237105D}">
   <ds:schemaRefs>
     <ds:schemaRef ds:uri="http://schemas.microsoft.com/office/2006/metadata/contentType"/>
@@ -37037,4 +37455,22 @@
     <ds:schemaRef ds:uri="http://schemas.microsoft.com/internal/obd"/>
   </ds:schemaRefs>
 </ds:datastoreItem>
+</file>
+
+<file path=customXml/itemProps2.xml><?xml version="1.0" encoding="utf-8"?>
+<ds:datastoreItem xmlns:ds="http://schemas.openxmlformats.org/officeDocument/2006/customXml" ds:itemID="{7085D5BD-05B7-40A6-9CC5-2EF39466DF93}">
+  <ds:schemaRefs>
+    <ds:schemaRef ds:uri="http://schemas.microsoft.com/office/2006/metadata/properties"/>
+    <ds:schemaRef ds:uri="http://schemas.microsoft.com/office/infopath/2007/PartnerControls"/>
+    <ds:schemaRef ds:uri="71af3243-3dd4-4a8d-8c0d-dd76da1f02a5"/>
+  </ds:schemaRefs>
+</ds:datastoreItem>
+</file>
+
+<file path=customXml/itemProps3.xml><?xml version="1.0" encoding="utf-8"?>
+<ds:datastoreItem xmlns:ds="http://schemas.openxmlformats.org/officeDocument/2006/customXml" ds:itemID="{9438B1A1-8E3E-4ECB-AF6A-9696112F2FE3}">
+  <ds:schemaRefs>
+    <ds:schemaRef ds:uri="http://schemas.microsoft.com/sharepoint/v3/contenttype/forms"/>
+  </ds:schemaRefs>
+</ds:datastoreItem>
 </file>
--- a/Веретенников С.С..docx
+++ b/Веретенников С.С..docx
@@ -36,15 +36,15 @@
                 <w:noProof/>
               </w:rPr>
               <w:drawing>
-                <wp:anchor distT="0" distB="0" distL="114300" distR="114300" simplePos="0" relativeHeight="251658240" behindDoc="1" locked="0" layoutInCell="1" allowOverlap="1" wp14:anchorId="71C90745">
+                <wp:anchor distT="0" distB="0" distL="114300" distR="114300" simplePos="0" relativeHeight="251658240" behindDoc="0" locked="0" layoutInCell="1" allowOverlap="1" wp14:anchorId="71C90745">
                   <wp:simplePos x="0" y="0"/>
                   <wp:positionH relativeFrom="column">
                     <wp:posOffset>93980</wp:posOffset>
                   </wp:positionH>
-                  <wp:positionV relativeFrom="paragraph">
-                    <wp:posOffset>212</wp:posOffset>
+                  <wp:positionV relativeFrom="page">
+                    <wp:posOffset>-3810</wp:posOffset>
                   </wp:positionV>
-                  <wp:extent cx="2006600" cy="1739110"/>
+                  <wp:extent cx="2006600" cy="1738630"/>
                   <wp:effectExtent l="0" t="0" r="0" b="0"/>
                   <wp:wrapNone/>
                   <wp:docPr id="25" name="Рисунок 25"/>
@@ -72,7 +72,7 @@
                         <pic:spPr bwMode="auto">
                           <a:xfrm>
                             <a:off x="0" y="0"/>
-                            <a:ext cx="2018334" cy="1749280"/>
+                            <a:ext cx="2006600" cy="1738630"/>
                           </a:xfrm>
                           <a:prstGeom prst="rect">
                             <a:avLst/>
@@ -939,12 +939,8 @@
               </w:rPr>
               <w:t>Настройка CI/CD, разворачивание сервисов в k8s</w:t>
             </w:r>
-          </w:p>
-          <w:p>
-            <w:pPr>
-              <w:pStyle w:val="41"/>
-              <w:ind w:left="720"/>
-            </w:pPr>
+            <w:bookmarkStart w:id="0" w:name="_GoBack"/>
+            <w:bookmarkEnd w:id="0"/>
           </w:p>
           <w:p>
             <w:pPr>
@@ -1196,13 +1192,7 @@
               <w:pStyle w:val="41"/>
             </w:pPr>
             <w:r>
-              <w:t>1с</w:t>
-            </w:r>
-            <w:r>
-              <w:t xml:space="preserve"> </w:t>
-            </w:r>
-            <w:r>
-              <w:t>разработчик</w:t>
+              <w:t>1с разработчик</w:t>
             </w:r>
             <w:r>
               <w:rPr>
@@ -1213,7 +1203,6 @@
             <w:r>
               <w:rPr>
                 <w:rFonts w:ascii="Arial" w:hAnsi="Arial" w:cs="Arial"/>
-                <w:b/>
                 <w:bCs/>
                 <w:color w:val="000000"/>
               </w:rPr>
@@ -1238,12 +1227,7 @@
               </w:numPr>
             </w:pPr>
             <w:r>
-              <w:t xml:space="preserve">Разработка модулей учёта, интеграции, обмена данными различной степени сложности. </w:t>
-            </w:r>
-            <w:bookmarkStart w:id="0" w:name="_GoBack"/>
-            <w:bookmarkEnd w:id="0"/>
-            <w:r>
-              <w:t>Написание и оптимизация запросов, отчётов</w:t>
+              <w:t>Разработка модулей учёта, интеграции, обмена данными различной степени сложности. Написание и оптимизация запросов, отчётов</w:t>
             </w:r>
           </w:p>
           <w:p>
@@ -6326,7 +6310,8 @@
     <w:tr>
       <w:tc>
         <w:tcPr>
-          <w:tcW w:w="2621" w:type="dxa"/>
+          <w:tcW w:w="2714" w:type="dxa"/>
+          <w:vMerge w:val="restart"/>
           <w:tcMar>
             <w:top w:w="648" w:type="dxa"/>
             <w:left w:w="115" w:type="dxa"/>
@@ -6346,7 +6331,7 @@
             <mc:AlternateContent>
               <mc:Choice Requires="wpg">
                 <w:drawing>
-                  <wp:inline distT="0" distB="0" distL="0" distR="0" wp14:anchorId="37CFF555" wp14:editId="5EADE0DC">
+                  <wp:inline distT="0" distB="0" distL="0" distR="0" wp14:anchorId="0E8A7119" wp14:editId="7021809B">
                     <wp:extent cx="329184" cy="329184"/>
                     <wp:effectExtent l="0" t="0" r="0" b="0"/>
                     <wp:docPr id="27" name="Группа 102">
@@ -6851,7 +6836,7 @@
               </mc:Choice>
               <mc:Fallback>
                 <w:pict>
-                  <v:group w14:anchorId="2311CBF1" id="Группа 102" o:spid="_x0000_s1026" style="width:25.9pt;height:25.9pt;mso-position-horizontal-relative:char;mso-position-vertical-relative:line" coordsize="7345,7345" o:gfxdata="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">
+                  <v:group w14:anchorId="1689067F" id="Группа 102" o:spid="_x0000_s1026" style="width:25.9pt;height:25.9pt;mso-position-horizontal-relative:char;mso-position-vertical-relative:line" coordsize="7345,7345" o:gfxdata="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">
                     <o:lock v:ext="edit" aspectratio="t"/>
                     <v:oval id="Овал 28" o:spid="_x0000_s1027" style="position:absolute;width:7345;height:7345;visibility:visible;mso-wrap-style:square;v-text-anchor:middle" o:gfxdata="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" fillcolor="#ea4e4e [3204]" stroked="f" strokeweight="1pt">
                       <v:stroke joinstyle="miter"/>
@@ -6890,10 +6875,24 @@
             </mc:AlternateContent>
           </w:r>
         </w:p>
+        <w:p>
+          <w:pPr>
+            <w:pStyle w:val="ab"/>
+          </w:pPr>
+          <w:hyperlink r:id="rId1" w:history="1">
+            <w:r>
+              <w:rPr>
+                <w:rStyle w:val="afff7"/>
+                <w:lang w:val="en-US"/>
+              </w:rPr>
+              <w:t>e-mail</w:t>
+            </w:r>
+          </w:hyperlink>
+        </w:p>
       </w:tc>
       <w:tc>
         <w:tcPr>
-          <w:tcW w:w="2621" w:type="dxa"/>
+          <w:tcW w:w="2714" w:type="dxa"/>
           <w:tcMar>
             <w:top w:w="648" w:type="dxa"/>
             <w:left w:w="115" w:type="dxa"/>
@@ -6910,7 +6909,7 @@
               <w:noProof/>
             </w:rPr>
             <w:drawing>
-              <wp:anchor distT="0" distB="0" distL="114300" distR="114300" simplePos="0" relativeHeight="251663360" behindDoc="0" locked="0" layoutInCell="1" allowOverlap="1">
+              <wp:anchor distT="0" distB="0" distL="114300" distR="114300" simplePos="0" relativeHeight="251668480" behindDoc="0" locked="0" layoutInCell="1" allowOverlap="1" wp14:anchorId="504FA0CF" wp14:editId="19D911A0">
                 <wp:simplePos x="0" y="0"/>
                 <wp:positionH relativeFrom="column">
                   <wp:posOffset>701675</wp:posOffset>
@@ -6933,7 +6932,7 @@
                         <pic:cNvPicPr/>
                       </pic:nvPicPr>
                       <pic:blipFill>
-                        <a:blip r:embed="rId1">
+                        <a:blip r:embed="rId2">
                           <a:biLevel thresh="75000"/>
                           <a:extLst>
                             <a:ext uri="{28A0092B-C50C-407E-A947-70E740481C1C}">
@@ -6973,7 +6972,7 @@
             <mc:AlternateContent>
               <mc:Choice Requires="wps">
                 <w:drawing>
-                  <wp:anchor distT="0" distB="0" distL="114300" distR="114300" simplePos="0" relativeHeight="251662336" behindDoc="1" locked="0" layoutInCell="1" allowOverlap="1">
+                  <wp:anchor distT="0" distB="0" distL="114300" distR="114300" simplePos="0" relativeHeight="251667456" behindDoc="1" locked="0" layoutInCell="1" allowOverlap="1" wp14:anchorId="3785D43C" wp14:editId="242BC29D">
                     <wp:simplePos x="0" y="0"/>
                     <wp:positionH relativeFrom="column">
                       <wp:posOffset>617432</wp:posOffset>
@@ -7642,7 +7641,7 @@
               </mc:Choice>
               <mc:Fallback>
                 <w:pict>
-                  <v:shape w14:anchorId="2343422C" id="Кружок вокруг символа Twitter" o:spid="_x0000_s1026" style="position:absolute;margin-left:48.6pt;margin-top:-.15pt;width:25.9pt;height:25.9pt;z-index:-251654144;visibility:visible;mso-wrap-style:square;mso-width-percent:0;mso-height-percent:0;mso-wrap-distance-left:9pt;mso-wrap-distance-top:0;mso-wrap-distance-right:9pt;mso-wrap-distance-bottom:0;mso-position-horizontal:absolute;mso-position-horizontal-relative:text;mso-position-vertical:absolute;mso-position-vertical-relative:text;mso-width-percent:0;mso-height-percent:0;mso-width-relative:page;mso-height-relative:page;v-text-anchor:top" coordsize="3441,3441" o:gfxdata="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" path="m1720,r105,4l1929,13r100,16l2129,50r97,26l2320,108r92,38l2502,188r86,48l2672,287r80,57l2828,406r73,65l2971,540r64,73l3096,690r58,79l3205,853r48,86l3295,1029r38,92l3364,1215r28,98l3412,1412r16,101l3438,1616r3,105l3438,1826r-10,103l3412,2030r-20,100l3364,2226r-31,95l3295,2413r-42,89l3205,2589r-51,83l3096,2753r-61,76l2971,2902r-70,70l2828,3037r-76,60l2672,3154r-84,52l2502,3253r-90,43l2320,3333r-94,32l2129,3393r-100,21l1929,3428r-104,10l1720,3441r-105,-3l1513,3428r-102,-14l1312,3393r-98,-28l1120,3333r-92,-37l939,3253r-87,-47l769,3154r-80,-57l612,3037r-73,-65l470,2902r-65,-73l344,2753r-57,-81l235,2589r-47,-87l145,2413r-37,-92l76,2226,49,2130,28,2030,13,1929,4,1826,,1721,4,1616r9,-103l28,1412r21,-99l76,1215r32,-94l145,1029r43,-90l235,853r52,-84l344,690r61,-77l470,540r69,-69l612,406r77,-62l769,287r83,-51l939,188r89,-42l1120,108r94,-32l1312,50r99,-21l1513,13,1615,4,1720,xe" fillcolor="#ea4e4e [3204]" strokecolor="#ea4e4e [3204]" strokeweight="0">
+                  <v:shape w14:anchorId="5A506FC6" id="Кружок вокруг символа Twitter" o:spid="_x0000_s1026" style="position:absolute;margin-left:48.6pt;margin-top:-.15pt;width:25.9pt;height:25.9pt;z-index:-251649024;visibility:visible;mso-wrap-style:square;mso-width-percent:0;mso-height-percent:0;mso-wrap-distance-left:9pt;mso-wrap-distance-top:0;mso-wrap-distance-right:9pt;mso-wrap-distance-bottom:0;mso-position-horizontal:absolute;mso-position-horizontal-relative:text;mso-position-vertical:absolute;mso-position-vertical-relative:text;mso-width-percent:0;mso-height-percent:0;mso-width-relative:page;mso-height-relative:page;v-text-anchor:top" coordsize="3441,3441" o:gfxdata="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" path="m1720,r105,4l1929,13r100,16l2129,50r97,26l2320,108r92,38l2502,188r86,48l2672,287r80,57l2828,406r73,65l2971,540r64,73l3096,690r58,79l3205,853r48,86l3295,1029r38,92l3364,1215r28,98l3412,1412r16,101l3438,1616r3,105l3438,1826r-10,103l3412,2030r-20,100l3364,2226r-31,95l3295,2413r-42,89l3205,2589r-51,83l3096,2753r-61,76l2971,2902r-70,70l2828,3037r-76,60l2672,3154r-84,52l2502,3253r-90,43l2320,3333r-94,32l2129,3393r-100,21l1929,3428r-104,10l1720,3441r-105,-3l1513,3428r-102,-14l1312,3393r-98,-28l1120,3333r-92,-37l939,3253r-87,-47l769,3154r-80,-57l612,3037r-73,-65l470,2902r-65,-73l344,2753r-57,-81l235,2589r-47,-87l145,2413r-37,-92l76,2226,49,2130,28,2030,13,1929,4,1826,,1721,4,1616r9,-103l28,1412r21,-99l76,1215r32,-94l145,1029r43,-90l235,853r52,-84l344,690r61,-77l470,540r69,-69l612,406r77,-62l769,287r83,-51l939,188r89,-42l1120,108r94,-32l1312,50r99,-21l1513,13,1615,4,1720,xe" fillcolor="#ea4e4e [3204]" strokecolor="#ea4e4e [3204]" strokeweight="0">
                     <v:path arrowok="t" o:connecttype="custom" o:connectlocs="174589,383;194105,2774;212951,7271;230744,13967;247582,22577;263271,32909;277525,45058;290344,58643;301728,73567;311199,89830;318852,107241;324496,125608;327940,144741;329184,164640;327940,184538;324496,203767;318852,222039;311199,239354;301728,255617;290344,270637;277525,284317;263271,296275;247582,306703;230744,315313;212951,321913;194105,326601;174589,328897;154499,328897;134984,326601;116138,321913;98344,315313;81507,306703;65913,296275;51564,284317;38744,270637;27456,255617;17985,239354;10332,222039;4688,203767;1244,184538;0,164640;1244,144741;4688,125608;10332,107241;17985,89830;27456,73567;38744,58643;51564,45058;65913,32909;81507,22577;98344,13967;116138,7271;134984,2774;154499,383" o:connectangles="0,0,0,0,0,0,0,0,0,0,0,0,0,0,0,0,0,0,0,0,0,0,0,0,0,0,0,0,0,0,0,0,0,0,0,0,0,0,0,0,0,0,0,0,0,0,0,0,0,0,0,0,0,0"/>
                   </v:shape>
                 </w:pict>
@@ -7653,7 +7652,7 @@
       </w:tc>
       <w:tc>
         <w:tcPr>
-          <w:tcW w:w="2621" w:type="dxa"/>
+          <w:tcW w:w="2714" w:type="dxa"/>
           <w:tcMar>
             <w:top w:w="648" w:type="dxa"/>
             <w:left w:w="115" w:type="dxa"/>
@@ -7673,7 +7672,7 @@
             <mc:AlternateContent>
               <mc:Choice Requires="wpg">
                 <w:drawing>
-                  <wp:inline distT="0" distB="0" distL="0" distR="0" wp14:anchorId="2744B3CD" wp14:editId="73A81E07">
+                  <wp:inline distT="0" distB="0" distL="0" distR="0" wp14:anchorId="3DD5B915" wp14:editId="4B2A2F5F">
                     <wp:extent cx="329184" cy="329184"/>
                     <wp:effectExtent l="0" t="0" r="13970" b="13970"/>
                     <wp:docPr id="37" name="Группа 10">
@@ -8933,7 +8932,7 @@
               </mc:Choice>
               <mc:Fallback>
                 <w:pict>
-                  <v:group w14:anchorId="2F0F4DC7" id="Группа 10" o:spid="_x0000_s1026" style="width:25.9pt;height:25.9pt;mso-position-horizontal-relative:char;mso-position-vertical-relative:line" coordsize="431,431" o:gfxdata="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">
+                  <v:group w14:anchorId="3478FFA4" id="Группа 10" o:spid="_x0000_s1026" style="width:25.9pt;height:25.9pt;mso-position-horizontal-relative:char;mso-position-vertical-relative:line" coordsize="431,431" o:gfxdata="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">
                     <o:lock v:ext="edit" aspectratio="t"/>
                     <v:shape id="Кружок вокруг символа телефона" o:spid="_x0000_s1027" style="position:absolute;width:431;height:431;visibility:visible;mso-wrap-style:square;v-text-anchor:top" coordsize="3451,3450" o:gfxdata="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" path="m1725,r106,3l1933,12r102,16l2134,48r98,28l2327,108r92,37l2509,188r87,47l2679,287r81,57l2837,406r72,65l2979,541r65,72l3105,690r58,81l3215,854r47,87l3305,1031r37,92l3374,1218r28,98l3422,1415r16,102l3447,1619r4,106l3447,1830r-9,104l3422,2035r-20,100l3374,2232r-32,95l3305,2419r-43,90l3215,2595r-52,84l3105,2760r-61,76l2979,2910r-70,69l2837,3045r-77,60l2679,3162r-83,52l2509,3261r-90,43l2327,3342r-95,33l2134,3401r-99,21l1933,3437r-102,10l1725,3450r-105,-3l1516,3437r-101,-15l1315,3401r-97,-26l1123,3342r-92,-38l941,3261r-86,-47l771,3162r-81,-57l614,3045r-74,-66l471,2910r-66,-74l345,2760r-57,-81l236,2595r-47,-86l146,2419r-38,-92l75,2232,49,2135,28,2035,13,1934,3,1830,,1725,3,1619,13,1517,28,1415r21,-99l75,1218r33,-95l146,1031r43,-90l236,854r52,-83l345,690r60,-77l471,541r69,-70l614,406r76,-62l771,287r84,-52l941,188r90,-43l1123,108r95,-32l1315,48,1415,28,1516,12,1620,3,1725,xe" fillcolor="#ea4e4e [3204]" strokecolor="#ea4e4e [3204]" strokeweight="0">
                       <v:path arrowok="t" o:connecttype="custom" o:connectlocs="229,0;254,3;279,9;302,18;324,29;345,43;363,59;380,77;395,96;407,118;417,140;425,164;429,190;431,216;429,242;425,267;417,291;407,313;395,335;380,354;363,372;345,388;324,402;302,413;279,422;254,428;229,431;202,431;177,428;152,422;129,413;107,402;86,388;67,372;51,354;36,335;24,313;13,291;6,267;2,242;0,216;2,190;6,164;13,140;24,118;36,96;51,77;67,59;86,43;107,29;129,18;152,9;177,3;202,0" o:connectangles="0,0,0,0,0,0,0,0,0,0,0,0,0,0,0,0,0,0,0,0,0,0,0,0,0,0,0,0,0,0,0,0,0,0,0,0,0,0,0,0,0,0,0,0,0,0,0,0,0,0,0,0,0,0"/>
@@ -8951,7 +8950,7 @@
       </w:tc>
       <w:tc>
         <w:tcPr>
-          <w:tcW w:w="2621" w:type="dxa"/>
+          <w:tcW w:w="2714" w:type="dxa"/>
           <w:tcMar>
             <w:top w:w="648" w:type="dxa"/>
             <w:left w:w="115" w:type="dxa"/>
@@ -8968,7 +8967,7 @@
               <w:noProof/>
             </w:rPr>
             <w:drawing>
-              <wp:anchor distT="0" distB="0" distL="114300" distR="114300" simplePos="0" relativeHeight="251665408" behindDoc="0" locked="0" layoutInCell="1" allowOverlap="1">
+              <wp:anchor distT="0" distB="0" distL="114300" distR="114300" simplePos="0" relativeHeight="251670528" behindDoc="0" locked="0" layoutInCell="1" allowOverlap="1" wp14:anchorId="2C683A10" wp14:editId="35883687">
                 <wp:simplePos x="0" y="0"/>
                 <wp:positionH relativeFrom="column">
                   <wp:posOffset>675640</wp:posOffset>
@@ -8991,13 +8990,13 @@
                         <pic:cNvPicPr/>
                       </pic:nvPicPr>
                       <pic:blipFill>
-                        <a:blip r:embed="rId2">
+                        <a:blip r:embed="rId3">
                           <a:extLst>
                             <a:ext uri="{28A0092B-C50C-407E-A947-70E740481C1C}">
                               <a14:useLocalDpi xmlns:a14="http://schemas.microsoft.com/office/drawing/2010/main" val="0"/>
                             </a:ext>
                             <a:ext uri="{96DAC541-7B7A-43D3-8B79-37D633B846F1}">
-                              <asvg:svgBlip xmlns:asvg="http://schemas.microsoft.com/office/drawing/2016/SVG/main" r:embed="rId3"/>
+                              <asvg:svgBlip xmlns:asvg="http://schemas.microsoft.com/office/drawing/2016/SVG/main" r:embed="rId4"/>
                             </a:ext>
                           </a:extLst>
                         </a:blip>
@@ -9033,7 +9032,7 @@
             <mc:AlternateContent>
               <mc:Choice Requires="wps">
                 <w:drawing>
-                  <wp:anchor distT="0" distB="0" distL="114300" distR="114300" simplePos="0" relativeHeight="251664384" behindDoc="1" locked="0" layoutInCell="1" allowOverlap="1">
+                  <wp:anchor distT="0" distB="0" distL="114300" distR="114300" simplePos="0" relativeHeight="251669504" behindDoc="1" locked="0" layoutInCell="1" allowOverlap="1" wp14:anchorId="45A0B428" wp14:editId="412C3793">
                     <wp:simplePos x="0" y="0"/>
                     <wp:positionH relativeFrom="column">
                       <wp:posOffset>616585</wp:posOffset>
@@ -9710,7 +9709,7 @@
               </mc:Choice>
               <mc:Fallback>
                 <w:pict>
-                  <v:shape w14:anchorId="19A81623" id="Кружок вокруг символа LinkedIn" o:spid="_x0000_s1026" style="position:absolute;margin-left:48.55pt;margin-top:-.15pt;width:25.9pt;height:25.9pt;z-index:-251652096;visibility:visible;mso-wrap-style:square;mso-width-percent:0;mso-height-percent:0;mso-wrap-distance-left:9pt;mso-wrap-distance-top:0;mso-wrap-distance-right:9pt;mso-wrap-distance-bottom:0;mso-position-horizontal:absolute;mso-position-horizontal-relative:text;mso-position-vertical:absolute;mso-position-vertical-relative:text;mso-width-percent:0;mso-height-percent:0;mso-width-relative:page;mso-height-relative:page;v-text-anchor:top" coordsize="3451,3451" o:gfxdata="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" path="m1725,r,l1831,4r102,9l2035,29r99,20l2232,77r95,32l2419,146r90,43l2596,236r83,52l2760,345r77,62l2909,472r70,70l3044,614r61,77l3163,772r52,83l3262,942r43,90l3342,1124r32,95l3402,1317r20,99l3438,1518r9,102l3451,1726r-4,105l3438,1935r-16,101l3402,2136r-28,97l3342,2328r-37,92l3262,2510r-47,86l3163,2680r-58,81l3044,2837r-65,74l2909,2980r-72,66l2760,3106r-81,57l2596,3215r-87,47l2419,3305r-92,38l2232,3376r-98,26l2035,3423r-102,15l1831,3448r-106,3l1620,3448r-104,-10l1415,3423r-100,-21l1218,3376r-95,-33l1031,3305r-90,-43l855,3215r-84,-52l690,3106r-76,-60l540,2980r-69,-69l405,2837r-60,-76l288,2680r-52,-84l189,2510r-43,-90l108,2328,75,2233,49,2136,28,2036,13,1935,3,1831,,1726,3,1620,13,1518,28,1416r21,-99l75,1219r33,-95l146,1032r43,-90l236,855r52,-83l345,691r60,-77l471,542r69,-70l614,407r76,-62l771,288r84,-52l941,189r90,-43l1123,109r95,-32l1315,49,1415,29,1516,13,1620,4,1725,xe" fillcolor="#ea4e4e [3204]" strokecolor="#ea4e4e [3204]" strokeweight="0">
+                  <v:shape w14:anchorId="0C683393" id="Кружок вокруг символа LinkedIn" o:spid="_x0000_s1026" style="position:absolute;margin-left:48.55pt;margin-top:-.15pt;width:25.9pt;height:25.9pt;z-index:-251646976;visibility:visible;mso-wrap-style:square;mso-width-percent:0;mso-height-percent:0;mso-wrap-distance-left:9pt;mso-wrap-distance-top:0;mso-wrap-distance-right:9pt;mso-wrap-distance-bottom:0;mso-position-horizontal:absolute;mso-position-horizontal-relative:text;mso-position-vertical:absolute;mso-position-vertical-relative:text;mso-width-percent:0;mso-height-percent:0;mso-width-relative:page;mso-height-relative:page;v-text-anchor:top" coordsize="3451,3451" o:gfxdata="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" path="m1725,r,l1831,4r102,9l2035,29r99,20l2232,77r95,32l2419,146r90,43l2596,236r83,52l2760,345r77,62l2909,472r70,70l3044,614r61,77l3163,772r52,83l3262,942r43,90l3342,1124r32,95l3402,1317r20,99l3438,1518r9,102l3451,1726r-4,105l3438,1935r-16,101l3402,2136r-28,97l3342,2328r-37,92l3262,2510r-47,86l3163,2680r-58,81l3044,2837r-65,74l2909,2980r-72,66l2760,3106r-81,57l2596,3215r-87,47l2419,3305r-92,38l2232,3376r-98,26l2035,3423r-102,15l1831,3448r-106,3l1620,3448r-104,-10l1415,3423r-100,-21l1218,3376r-95,-33l1031,3305r-90,-43l855,3215r-84,-52l690,3106r-76,-60l540,2980r-69,-69l405,2837r-60,-76l288,2680r-52,-84l189,2510r-43,-90l108,2328,75,2233,49,2136,28,2036,13,1935,3,1831,,1726,3,1620,13,1518,28,1416r21,-99l75,1219r33,-95l146,1032r43,-90l236,855r52,-83l345,691r60,-77l471,542r69,-70l614,407r76,-62l771,288r84,-52l941,189r90,-43l1123,109r95,-32l1315,49,1415,29,1516,13,1620,4,1725,xe" fillcolor="#ea4e4e [3204]" strokecolor="#ea4e4e [3204]" strokeweight="0">
                     <v:path arrowok="t" o:connecttype="custom" o:connectlocs="164544,0;184385,1240;203558,4674;221968,10397;239329,18028;255544,27472;270616,38823;284161,51700;296180,65913;306672,81557;315257,98440;321839,116278;326418,135069;328802,154529;328802,174655;326418,194210;321839,213001;315257,230839;306672,247627;296180,263366;284161,277674;270616,290552;255544,301712;239329,311156;221968,318882;203558,324510;184385,327944;164544,329184;144608,327944;125435,324510;107121,318882;89760,311156;73544,301712;58568,290552;44928,277674;32909,263366;22512,247627;13927,230839;7154,213001;2671,194210;286,174655;286,154529;2671,135069;7154,116278;13927,98440;22512,81557;32909,65913;44928,51700;58568,38823;73544,27472;89760,18028;107121,10397;125435,4674;144608,1240;164544,0" o:connectangles="0,0,0,0,0,0,0,0,0,0,0,0,0,0,0,0,0,0,0,0,0,0,0,0,0,0,0,0,0,0,0,0,0,0,0,0,0,0,0,0,0,0,0,0,0,0,0,0,0,0,0,0,0,0,0"/>
                   </v:shape>
                 </w:pict>
@@ -9723,7 +9722,8 @@
     <w:tr>
       <w:tc>
         <w:tcPr>
-          <w:tcW w:w="2621" w:type="dxa"/>
+          <w:tcW w:w="2714" w:type="dxa"/>
+          <w:vMerge/>
           <w:tcMar>
             <w:top w:w="144" w:type="dxa"/>
             <w:left w:w="115" w:type="dxa"/>
@@ -9734,20 +9734,11 @@
           <w:pPr>
             <w:pStyle w:val="ab"/>
           </w:pPr>
-          <w:hyperlink r:id="rId4" w:history="1">
-            <w:r>
-              <w:rPr>
-                <w:rStyle w:val="afff7"/>
-                <w:lang w:val="en-US"/>
-              </w:rPr>
-              <w:t>e-mail</w:t>
-            </w:r>
-          </w:hyperlink>
         </w:p>
       </w:tc>
       <w:tc>
         <w:tcPr>
-          <w:tcW w:w="2621" w:type="dxa"/>
+          <w:tcW w:w="2714" w:type="dxa"/>
           <w:tcMar>
             <w:top w:w="144" w:type="dxa"/>
             <w:left w:w="115" w:type="dxa"/>
@@ -9777,7 +9768,7 @@
       </w:tc>
       <w:tc>
         <w:tcPr>
-          <w:tcW w:w="2621" w:type="dxa"/>
+          <w:tcW w:w="2714" w:type="dxa"/>
           <w:tcMar>
             <w:top w:w="144" w:type="dxa"/>
             <w:left w:w="115" w:type="dxa"/>
@@ -9798,7 +9789,7 @@
       </w:tc>
       <w:tc>
         <w:tcPr>
-          <w:tcW w:w="2621" w:type="dxa"/>
+          <w:tcW w:w="2714" w:type="dxa"/>
           <w:tcMar>
             <w:top w:w="144" w:type="dxa"/>
             <w:left w:w="115" w:type="dxa"/>
@@ -9818,14 +9809,7 @@
                 <w:rStyle w:val="afff7"/>
                 <w:lang w:val="en-US"/>
               </w:rPr>
-              <w:t>@</w:t>
-            </w:r>
-            <w:r>
-              <w:rPr>
-                <w:rStyle w:val="afff7"/>
-                <w:lang w:val="en-US"/>
-              </w:rPr>
-              <w:t>ssveretennikov</w:t>
+              <w:t>@ssveretennikov</w:t>
             </w:r>
           </w:hyperlink>
         </w:p>
@@ -36011,8 +35995,11 @@
     <w:rsidRoot w:val="00DE74F8"/>
     <w:rsid w:val="005118CD"/>
     <w:rsid w:val="005F2DB3"/>
+    <w:rsid w:val="00961F84"/>
     <w:rsid w:val="00A40853"/>
+    <w:rsid w:val="00BE1774"/>
     <w:rsid w:val="00C04C9B"/>
+    <w:rsid w:val="00C43A20"/>
     <w:rsid w:val="00DE74F8"/>
   </w:rsids>
   <m:mathPr>
@@ -36775,23 +36762,6 @@
 </file>
 
 <file path=customXml/item1.xml><?xml version="1.0" encoding="utf-8"?>
-<?mso-contentType ?>
-<FormTemplates xmlns="http://schemas.microsoft.com/sharepoint/v3/contenttype/forms">
-  <Display>DocumentLibraryForm</Display>
-  <Edit>DocumentLibraryForm</Edit>
-  <New>DocumentLibraryForm</New>
-</FormTemplates>
-</file>
-
-<file path=customXml/item2.xml><?xml version="1.0" encoding="utf-8"?>
-<p:properties xmlns:p="http://schemas.microsoft.com/office/2006/metadata/properties" xmlns:xsi="http://www.w3.org/2001/XMLSchema-instance" xmlns:pc="http://schemas.microsoft.com/office/infopath/2007/PartnerControls">
-  <documentManagement>
-    <MediaServiceKeyPoints xmlns="71af3243-3dd4-4a8d-8c0d-dd76da1f02a5" xsi:nil="true"/>
-  </documentManagement>
-</p:properties>
-</file>
-
-<file path=customXml/item3.xml><?xml version="1.0" encoding="utf-8"?>
 <ct:contentTypeSchema xmlns:ct="http://schemas.microsoft.com/office/2006/metadata/contentType" xmlns:ma="http://schemas.microsoft.com/office/2006/metadata/properties/metaAttributes" ct:_="" ma:_="" ma:contentTypeName="Document" ma:contentTypeID="0x01010079F111ED35F8CC479449609E8A0923A6" ma:contentTypeVersion="11" ma:contentTypeDescription="Create a new document." ma:contentTypeScope="" ma:versionID="1c2eb7a32e66fb6e4260f3771546a5e2">
   <xsd:schema xmlns:xsd="http://www.w3.org/2001/XMLSchema" xmlns:xs="http://www.w3.org/2001/XMLSchema" xmlns:p="http://schemas.microsoft.com/office/2006/metadata/properties" xmlns:ns2="71af3243-3dd4-4a8d-8c0d-dd76da1f02a5" xmlns:ns3="16c05727-aa75-4e4a-9b5f-8a80a1165891" targetNamespace="http://schemas.microsoft.com/office/2006/metadata/properties" ma:root="true" ma:fieldsID="04e1f6479c48b08974ba73b5ca973489" ns2:_="" ns3:_="">
     <xsd:import namespace="71af3243-3dd4-4a8d-8c0d-dd76da1f02a5"/>
@@ -37002,25 +36972,24 @@
 </ct:contentTypeSchema>
 </file>
 
-<file path=customXml/itemProps1.xml><?xml version="1.0" encoding="utf-8"?>
-<ds:datastoreItem xmlns:ds="http://schemas.openxmlformats.org/officeDocument/2006/customXml" ds:itemID="{9438B1A1-8E3E-4ECB-AF6A-9696112F2FE3}">
-  <ds:schemaRefs>
-    <ds:schemaRef ds:uri="http://schemas.microsoft.com/sharepoint/v3/contenttype/forms"/>
-  </ds:schemaRefs>
-</ds:datastoreItem>
+<file path=customXml/item2.xml><?xml version="1.0" encoding="utf-8"?>
+<p:properties xmlns:p="http://schemas.microsoft.com/office/2006/metadata/properties" xmlns:xsi="http://www.w3.org/2001/XMLSchema-instance" xmlns:pc="http://schemas.microsoft.com/office/infopath/2007/PartnerControls">
+  <documentManagement>
+    <MediaServiceKeyPoints xmlns="71af3243-3dd4-4a8d-8c0d-dd76da1f02a5" xsi:nil="true"/>
+  </documentManagement>
+</p:properties>
 </file>
 
-<file path=customXml/itemProps2.xml><?xml version="1.0" encoding="utf-8"?>
-<ds:datastoreItem xmlns:ds="http://schemas.openxmlformats.org/officeDocument/2006/customXml" ds:itemID="{7085D5BD-05B7-40A6-9CC5-2EF39466DF93}">
-  <ds:schemaRefs>
-    <ds:schemaRef ds:uri="http://schemas.microsoft.com/office/2006/metadata/properties"/>
-    <ds:schemaRef ds:uri="http://schemas.microsoft.com/office/infopath/2007/PartnerControls"/>
-    <ds:schemaRef ds:uri="71af3243-3dd4-4a8d-8c0d-dd76da1f02a5"/>
-  </ds:schemaRefs>
-</ds:datastoreItem>
+<file path=customXml/item3.xml><?xml version="1.0" encoding="utf-8"?>
+<?mso-contentType ?>
+<FormTemplates xmlns="http://schemas.microsoft.com/sharepoint/v3/contenttype/forms">
+  <Display>DocumentLibraryForm</Display>
+  <Edit>DocumentLibraryForm</Edit>
+  <New>DocumentLibraryForm</New>
+</FormTemplates>
 </file>
 
-<file path=customXml/itemProps3.xml><?xml version="1.0" encoding="utf-8"?>
+<file path=customXml/itemProps1.xml><?xml version="1.0" encoding="utf-8"?>
 <ds:datastoreItem xmlns:ds="http://schemas.openxmlformats.org/officeDocument/2006/customXml" ds:itemID="{62BE1CE4-58D7-4CBF-940A-979F2237105D}">
   <ds:schemaRefs>
     <ds:schemaRef ds:uri="http://schemas.microsoft.com/office/2006/metadata/contentType"/>
@@ -37037,4 +37006,22 @@
     <ds:schemaRef ds:uri="http://schemas.microsoft.com/internal/obd"/>
   </ds:schemaRefs>
 </ds:datastoreItem>
+</file>
+
+<file path=customXml/itemProps2.xml><?xml version="1.0" encoding="utf-8"?>
+<ds:datastoreItem xmlns:ds="http://schemas.openxmlformats.org/officeDocument/2006/customXml" ds:itemID="{7085D5BD-05B7-40A6-9CC5-2EF39466DF93}">
+  <ds:schemaRefs>
+    <ds:schemaRef ds:uri="http://schemas.microsoft.com/office/2006/metadata/properties"/>
+    <ds:schemaRef ds:uri="http://schemas.microsoft.com/office/infopath/2007/PartnerControls"/>
+    <ds:schemaRef ds:uri="71af3243-3dd4-4a8d-8c0d-dd76da1f02a5"/>
+  </ds:schemaRefs>
+</ds:datastoreItem>
+</file>
+
+<file path=customXml/itemProps3.xml><?xml version="1.0" encoding="utf-8"?>
+<ds:datastoreItem xmlns:ds="http://schemas.openxmlformats.org/officeDocument/2006/customXml" ds:itemID="{9438B1A1-8E3E-4ECB-AF6A-9696112F2FE3}">
+  <ds:schemaRefs>
+    <ds:schemaRef ds:uri="http://schemas.microsoft.com/sharepoint/v3/contenttype/forms"/>
+  </ds:schemaRefs>
+</ds:datastoreItem>
 </file>
--- a/Веретенников С.С..docx
+++ b/Веретенников С.С..docx
@@ -387,7 +387,16 @@
                 <w:sz w:val="20"/>
                 <w:lang w:val="en-US"/>
               </w:rPr>
-              <w:t>Jooq</w:t>
+              <w:t>Joo</w:t>
+            </w:r>
+            <w:bookmarkStart w:id="0" w:name="_GoBack"/>
+            <w:bookmarkEnd w:id="0"/>
+            <w:r>
+              <w:rPr>
+                <w:sz w:val="20"/>
+                <w:lang w:val="en-US"/>
+              </w:rPr>
+              <w:t>q</w:t>
             </w:r>
             <w:proofErr w:type="spellEnd"/>
             <w:r>
@@ -608,7 +617,21 @@
                 <w:b/>
                 <w:sz w:val="20"/>
               </w:rPr>
-              <w:t>Также знаком</w:t>
+              <w:t>Также</w:t>
+            </w:r>
+            <w:r>
+              <w:rPr>
+                <w:b/>
+                <w:sz w:val="20"/>
+              </w:rPr>
+              <w:t xml:space="preserve"> </w:t>
+            </w:r>
+            <w:r>
+              <w:rPr>
+                <w:b/>
+                <w:sz w:val="20"/>
+              </w:rPr>
+              <w:t>знаком</w:t>
             </w:r>
             <w:r>
               <w:rPr>
@@ -627,16 +650,54 @@
               <w:rPr>
                 <w:sz w:val="20"/>
               </w:rPr>
-              <w:t xml:space="preserve"> HTML, CSS, </w:t>
+              <w:t xml:space="preserve"> </w:t>
             </w:r>
-            <w:proofErr w:type="spellStart"/>
+            <w:r>
+              <w:rPr>
+                <w:sz w:val="20"/>
+                <w:lang w:val="en-US"/>
+              </w:rPr>
+              <w:t>HTML</w:t>
+            </w:r>
             <w:r>
               <w:rPr>
                 <w:sz w:val="20"/>
               </w:rPr>
+              <w:t xml:space="preserve">, </w:t>
+            </w:r>
+            <w:r>
+              <w:rPr>
+                <w:sz w:val="20"/>
+                <w:lang w:val="en-US"/>
+              </w:rPr>
+              <w:t>CSS</w:t>
+            </w:r>
+            <w:r>
+              <w:rPr>
+                <w:sz w:val="20"/>
+              </w:rPr>
+              <w:t xml:space="preserve">, </w:t>
+            </w:r>
+            <w:r>
+              <w:rPr>
+                <w:sz w:val="20"/>
+                <w:lang w:val="en-US"/>
+              </w:rPr>
               <w:t>JavaScript</w:t>
             </w:r>
-            <w:proofErr w:type="spellEnd"/>
+            <w:r>
+              <w:rPr>
+                <w:sz w:val="20"/>
+              </w:rPr>
+              <w:t xml:space="preserve">, </w:t>
+            </w:r>
+            <w:r>
+              <w:rPr>
+                <w:sz w:val="20"/>
+                <w:lang w:val="en-US"/>
+              </w:rPr>
+              <w:t>Python</w:t>
+            </w:r>
             <w:r>
               <w:rPr>
                 <w:sz w:val="20"/>
@@ -647,8 +708,9 @@
             <w:r>
               <w:rPr>
                 <w:sz w:val="20"/>
+                <w:lang w:val="en-US"/>
               </w:rPr>
-              <w:t>Python</w:t>
+              <w:t>Haskel</w:t>
             </w:r>
             <w:proofErr w:type="spellEnd"/>
           </w:p>
@@ -939,8 +1001,6 @@
               </w:rPr>
               <w:t>Настройка CI/CD, разворачивание сервисов в k8s</w:t>
             </w:r>
-            <w:bookmarkStart w:id="0" w:name="_GoBack"/>
-            <w:bookmarkEnd w:id="0"/>
           </w:p>
           <w:p>
             <w:pPr>
@@ -35998,6 +36058,7 @@
     <w:rsid w:val="00961F84"/>
     <w:rsid w:val="00A40853"/>
     <w:rsid w:val="00BE1774"/>
+    <w:rsid w:val="00C02451"/>
     <w:rsid w:val="00C04C9B"/>
     <w:rsid w:val="00C43A20"/>
     <w:rsid w:val="00DE74F8"/>
@@ -36762,6 +36823,23 @@
 </file>
 
 <file path=customXml/item1.xml><?xml version="1.0" encoding="utf-8"?>
+<?mso-contentType ?>
+<FormTemplates xmlns="http://schemas.microsoft.com/sharepoint/v3/contenttype/forms">
+  <Display>DocumentLibraryForm</Display>
+  <Edit>DocumentLibraryForm</Edit>
+  <New>DocumentLibraryForm</New>
+</FormTemplates>
+</file>
+
+<file path=customXml/item2.xml><?xml version="1.0" encoding="utf-8"?>
+<p:properties xmlns:p="http://schemas.microsoft.com/office/2006/metadata/properties" xmlns:xsi="http://www.w3.org/2001/XMLSchema-instance" xmlns:pc="http://schemas.microsoft.com/office/infopath/2007/PartnerControls">
+  <documentManagement>
+    <MediaServiceKeyPoints xmlns="71af3243-3dd4-4a8d-8c0d-dd76da1f02a5" xsi:nil="true"/>
+  </documentManagement>
+</p:properties>
+</file>
+
+<file path=customXml/item3.xml><?xml version="1.0" encoding="utf-8"?>
 <ct:contentTypeSchema xmlns:ct="http://schemas.microsoft.com/office/2006/metadata/contentType" xmlns:ma="http://schemas.microsoft.com/office/2006/metadata/properties/metaAttributes" ct:_="" ma:_="" ma:contentTypeName="Document" ma:contentTypeID="0x01010079F111ED35F8CC479449609E8A0923A6" ma:contentTypeVersion="11" ma:contentTypeDescription="Create a new document." ma:contentTypeScope="" ma:versionID="1c2eb7a32e66fb6e4260f3771546a5e2">
   <xsd:schema xmlns:xsd="http://www.w3.org/2001/XMLSchema" xmlns:xs="http://www.w3.org/2001/XMLSchema" xmlns:p="http://schemas.microsoft.com/office/2006/metadata/properties" xmlns:ns2="71af3243-3dd4-4a8d-8c0d-dd76da1f02a5" xmlns:ns3="16c05727-aa75-4e4a-9b5f-8a80a1165891" targetNamespace="http://schemas.microsoft.com/office/2006/metadata/properties" ma:root="true" ma:fieldsID="04e1f6479c48b08974ba73b5ca973489" ns2:_="" ns3:_="">
     <xsd:import namespace="71af3243-3dd4-4a8d-8c0d-dd76da1f02a5"/>
@@ -36972,24 +37050,25 @@
 </ct:contentTypeSchema>
 </file>
 
-<file path=customXml/item2.xml><?xml version="1.0" encoding="utf-8"?>
-<p:properties xmlns:p="http://schemas.microsoft.com/office/2006/metadata/properties" xmlns:xsi="http://www.w3.org/2001/XMLSchema-instance" xmlns:pc="http://schemas.microsoft.com/office/infopath/2007/PartnerControls">
-  <documentManagement>
-    <MediaServiceKeyPoints xmlns="71af3243-3dd4-4a8d-8c0d-dd76da1f02a5" xsi:nil="true"/>
-  </documentManagement>
-</p:properties>
+<file path=customXml/itemProps1.xml><?xml version="1.0" encoding="utf-8"?>
+<ds:datastoreItem xmlns:ds="http://schemas.openxmlformats.org/officeDocument/2006/customXml" ds:itemID="{9438B1A1-8E3E-4ECB-AF6A-9696112F2FE3}">
+  <ds:schemaRefs>
+    <ds:schemaRef ds:uri="http://schemas.microsoft.com/sharepoint/v3/contenttype/forms"/>
+  </ds:schemaRefs>
+</ds:datastoreItem>
 </file>
 
-<file path=customXml/item3.xml><?xml version="1.0" encoding="utf-8"?>
-<?mso-contentType ?>
-<FormTemplates xmlns="http://schemas.microsoft.com/sharepoint/v3/contenttype/forms">
-  <Display>DocumentLibraryForm</Display>
-  <Edit>DocumentLibraryForm</Edit>
-  <New>DocumentLibraryForm</New>
-</FormTemplates>
+<file path=customXml/itemProps2.xml><?xml version="1.0" encoding="utf-8"?>
+<ds:datastoreItem xmlns:ds="http://schemas.openxmlformats.org/officeDocument/2006/customXml" ds:itemID="{7085D5BD-05B7-40A6-9CC5-2EF39466DF93}">
+  <ds:schemaRefs>
+    <ds:schemaRef ds:uri="http://schemas.microsoft.com/office/2006/metadata/properties"/>
+    <ds:schemaRef ds:uri="http://schemas.microsoft.com/office/infopath/2007/PartnerControls"/>
+    <ds:schemaRef ds:uri="71af3243-3dd4-4a8d-8c0d-dd76da1f02a5"/>
+  </ds:schemaRefs>
+</ds:datastoreItem>
 </file>
 
-<file path=customXml/itemProps1.xml><?xml version="1.0" encoding="utf-8"?>
+<file path=customXml/itemProps3.xml><?xml version="1.0" encoding="utf-8"?>
 <ds:datastoreItem xmlns:ds="http://schemas.openxmlformats.org/officeDocument/2006/customXml" ds:itemID="{62BE1CE4-58D7-4CBF-940A-979F2237105D}">
   <ds:schemaRefs>
     <ds:schemaRef ds:uri="http://schemas.microsoft.com/office/2006/metadata/contentType"/>
@@ -37006,22 +37085,4 @@
     <ds:schemaRef ds:uri="http://schemas.microsoft.com/internal/obd"/>
   </ds:schemaRefs>
 </ds:datastoreItem>
-</file>
-
-<file path=customXml/itemProps2.xml><?xml version="1.0" encoding="utf-8"?>
-<ds:datastoreItem xmlns:ds="http://schemas.openxmlformats.org/officeDocument/2006/customXml" ds:itemID="{7085D5BD-05B7-40A6-9CC5-2EF39466DF93}">
-  <ds:schemaRefs>
-    <ds:schemaRef ds:uri="http://schemas.microsoft.com/office/2006/metadata/properties"/>
-    <ds:schemaRef ds:uri="http://schemas.microsoft.com/office/infopath/2007/PartnerControls"/>
-    <ds:schemaRef ds:uri="71af3243-3dd4-4a8d-8c0d-dd76da1f02a5"/>
-  </ds:schemaRefs>
-</ds:datastoreItem>
-</file>
-
-<file path=customXml/itemProps3.xml><?xml version="1.0" encoding="utf-8"?>
-<ds:datastoreItem xmlns:ds="http://schemas.openxmlformats.org/officeDocument/2006/customXml" ds:itemID="{9438B1A1-8E3E-4ECB-AF6A-9696112F2FE3}">
-  <ds:schemaRefs>
-    <ds:schemaRef ds:uri="http://schemas.microsoft.com/sharepoint/v3/contenttype/forms"/>
-  </ds:schemaRefs>
-</ds:datastoreItem>
 </file>
--- a/Веретенников С.С..docx
+++ b/Веретенников С.С..docx
@@ -387,16 +387,7 @@
                 <w:sz w:val="20"/>
                 <w:lang w:val="en-US"/>
               </w:rPr>
-              <w:t>Joo</w:t>
-            </w:r>
-            <w:bookmarkStart w:id="0" w:name="_GoBack"/>
-            <w:bookmarkEnd w:id="0"/>
-            <w:r>
-              <w:rPr>
-                <w:sz w:val="20"/>
-                <w:lang w:val="en-US"/>
-              </w:rPr>
-              <w:t>q</w:t>
+              <w:t>Jooq</w:t>
             </w:r>
             <w:proofErr w:type="spellEnd"/>
             <w:r>
@@ -500,7 +491,7 @@
                 <w:sz w:val="20"/>
                 <w:lang w:val="en-US"/>
               </w:rPr>
-              <w:t xml:space="preserve">: RESTful Web Services, Stream API, Git, Maven, Gradle, Jasper Reports, Postman, </w:t>
+              <w:t xml:space="preserve">: RESTful Web Services, </w:t>
             </w:r>
             <w:proofErr w:type="spellStart"/>
             <w:r>
@@ -523,6 +514,47 @@
               </w:rPr>
               <w:t>архитектура</w:t>
             </w:r>
+            <w:r>
+              <w:rPr>
+                <w:sz w:val="20"/>
+                <w:lang w:val="en-US"/>
+              </w:rPr>
+              <w:t xml:space="preserve">, </w:t>
+            </w:r>
+            <w:bookmarkStart w:id="0" w:name="_GoBack"/>
+            <w:bookmarkEnd w:id="0"/>
+            <w:r>
+              <w:rPr>
+                <w:sz w:val="20"/>
+                <w:lang w:val="en-US"/>
+              </w:rPr>
+              <w:t xml:space="preserve">Stream API, Git, Maven, Gradle, Jasper Reports, Postman, </w:t>
+            </w:r>
+            <w:proofErr w:type="spellStart"/>
+            <w:r>
+              <w:rPr>
+                <w:sz w:val="20"/>
+                <w:lang w:val="en-US"/>
+              </w:rPr>
+              <w:t>xslt</w:t>
+            </w:r>
+            <w:proofErr w:type="spellEnd"/>
+            <w:r>
+              <w:rPr>
+                <w:sz w:val="20"/>
+                <w:lang w:val="en-US"/>
+              </w:rPr>
+              <w:t xml:space="preserve">, </w:t>
+            </w:r>
+            <w:proofErr w:type="spellStart"/>
+            <w:r>
+              <w:rPr>
+                <w:sz w:val="20"/>
+                <w:lang w:val="en-US"/>
+              </w:rPr>
+              <w:t>xpath</w:t>
+            </w:r>
+            <w:proofErr w:type="spellEnd"/>
           </w:p>
           <w:p>
             <w:pPr>
@@ -36055,6 +36087,7 @@
     <w:rsidRoot w:val="00DE74F8"/>
     <w:rsid w:val="005118CD"/>
     <w:rsid w:val="005F2DB3"/>
+    <w:rsid w:val="00921733"/>
     <w:rsid w:val="00961F84"/>
     <w:rsid w:val="00A40853"/>
     <w:rsid w:val="00BE1774"/>
@@ -36823,23 +36856,6 @@
 </file>
 
 <file path=customXml/item1.xml><?xml version="1.0" encoding="utf-8"?>
-<?mso-contentType ?>
-<FormTemplates xmlns="http://schemas.microsoft.com/sharepoint/v3/contenttype/forms">
-  <Display>DocumentLibraryForm</Display>
-  <Edit>DocumentLibraryForm</Edit>
-  <New>DocumentLibraryForm</New>
-</FormTemplates>
-</file>
-
-<file path=customXml/item2.xml><?xml version="1.0" encoding="utf-8"?>
-<p:properties xmlns:p="http://schemas.microsoft.com/office/2006/metadata/properties" xmlns:xsi="http://www.w3.org/2001/XMLSchema-instance" xmlns:pc="http://schemas.microsoft.com/office/infopath/2007/PartnerControls">
-  <documentManagement>
-    <MediaServiceKeyPoints xmlns="71af3243-3dd4-4a8d-8c0d-dd76da1f02a5" xsi:nil="true"/>
-  </documentManagement>
-</p:properties>
-</file>
-
-<file path=customXml/item3.xml><?xml version="1.0" encoding="utf-8"?>
 <ct:contentTypeSchema xmlns:ct="http://schemas.microsoft.com/office/2006/metadata/contentType" xmlns:ma="http://schemas.microsoft.com/office/2006/metadata/properties/metaAttributes" ct:_="" ma:_="" ma:contentTypeName="Document" ma:contentTypeID="0x01010079F111ED35F8CC479449609E8A0923A6" ma:contentTypeVersion="11" ma:contentTypeDescription="Create a new document." ma:contentTypeScope="" ma:versionID="1c2eb7a32e66fb6e4260f3771546a5e2">
   <xsd:schema xmlns:xsd="http://www.w3.org/2001/XMLSchema" xmlns:xs="http://www.w3.org/2001/XMLSchema" xmlns:p="http://schemas.microsoft.com/office/2006/metadata/properties" xmlns:ns2="71af3243-3dd4-4a8d-8c0d-dd76da1f02a5" xmlns:ns3="16c05727-aa75-4e4a-9b5f-8a80a1165891" targetNamespace="http://schemas.microsoft.com/office/2006/metadata/properties" ma:root="true" ma:fieldsID="04e1f6479c48b08974ba73b5ca973489" ns2:_="" ns3:_="">
     <xsd:import namespace="71af3243-3dd4-4a8d-8c0d-dd76da1f02a5"/>
@@ -37050,25 +37066,24 @@
 </ct:contentTypeSchema>
 </file>
 
-<file path=customXml/itemProps1.xml><?xml version="1.0" encoding="utf-8"?>
-<ds:datastoreItem xmlns:ds="http://schemas.openxmlformats.org/officeDocument/2006/customXml" ds:itemID="{9438B1A1-8E3E-4ECB-AF6A-9696112F2FE3}">
-  <ds:schemaRefs>
-    <ds:schemaRef ds:uri="http://schemas.microsoft.com/sharepoint/v3/contenttype/forms"/>
-  </ds:schemaRefs>
-</ds:datastoreItem>
+<file path=customXml/item2.xml><?xml version="1.0" encoding="utf-8"?>
+<p:properties xmlns:p="http://schemas.microsoft.com/office/2006/metadata/properties" xmlns:xsi="http://www.w3.org/2001/XMLSchema-instance" xmlns:pc="http://schemas.microsoft.com/office/infopath/2007/PartnerControls">
+  <documentManagement>
+    <MediaServiceKeyPoints xmlns="71af3243-3dd4-4a8d-8c0d-dd76da1f02a5" xsi:nil="true"/>
+  </documentManagement>
+</p:properties>
 </file>
 
-<file path=customXml/itemProps2.xml><?xml version="1.0" encoding="utf-8"?>
-<ds:datastoreItem xmlns:ds="http://schemas.openxmlformats.org/officeDocument/2006/customXml" ds:itemID="{7085D5BD-05B7-40A6-9CC5-2EF39466DF93}">
-  <ds:schemaRefs>
-    <ds:schemaRef ds:uri="http://schemas.microsoft.com/office/2006/metadata/properties"/>
-    <ds:schemaRef ds:uri="http://schemas.microsoft.com/office/infopath/2007/PartnerControls"/>
-    <ds:schemaRef ds:uri="71af3243-3dd4-4a8d-8c0d-dd76da1f02a5"/>
-  </ds:schemaRefs>
-</ds:datastoreItem>
+<file path=customXml/item3.xml><?xml version="1.0" encoding="utf-8"?>
+<?mso-contentType ?>
+<FormTemplates xmlns="http://schemas.microsoft.com/sharepoint/v3/contenttype/forms">
+  <Display>DocumentLibraryForm</Display>
+  <Edit>DocumentLibraryForm</Edit>
+  <New>DocumentLibraryForm</New>
+</FormTemplates>
 </file>
 
-<file path=customXml/itemProps3.xml><?xml version="1.0" encoding="utf-8"?>
+<file path=customXml/itemProps1.xml><?xml version="1.0" encoding="utf-8"?>
 <ds:datastoreItem xmlns:ds="http://schemas.openxmlformats.org/officeDocument/2006/customXml" ds:itemID="{62BE1CE4-58D7-4CBF-940A-979F2237105D}">
   <ds:schemaRefs>
     <ds:schemaRef ds:uri="http://schemas.microsoft.com/office/2006/metadata/contentType"/>
@@ -37085,4 +37100,22 @@
     <ds:schemaRef ds:uri="http://schemas.microsoft.com/internal/obd"/>
   </ds:schemaRefs>
 </ds:datastoreItem>
+</file>
+
+<file path=customXml/itemProps2.xml><?xml version="1.0" encoding="utf-8"?>
+<ds:datastoreItem xmlns:ds="http://schemas.openxmlformats.org/officeDocument/2006/customXml" ds:itemID="{7085D5BD-05B7-40A6-9CC5-2EF39466DF93}">
+  <ds:schemaRefs>
+    <ds:schemaRef ds:uri="http://schemas.microsoft.com/office/2006/metadata/properties"/>
+    <ds:schemaRef ds:uri="http://schemas.microsoft.com/office/infopath/2007/PartnerControls"/>
+    <ds:schemaRef ds:uri="71af3243-3dd4-4a8d-8c0d-dd76da1f02a5"/>
+  </ds:schemaRefs>
+</ds:datastoreItem>
+</file>
+
+<file path=customXml/itemProps3.xml><?xml version="1.0" encoding="utf-8"?>
+<ds:datastoreItem xmlns:ds="http://schemas.openxmlformats.org/officeDocument/2006/customXml" ds:itemID="{9438B1A1-8E3E-4ECB-AF6A-9696112F2FE3}">
+  <ds:schemaRefs>
+    <ds:schemaRef ds:uri="http://schemas.microsoft.com/sharepoint/v3/contenttype/forms"/>
+  </ds:schemaRefs>
+</ds:datastoreItem>
 </file>